--- a/src/Εγχειρίδιο Χρήσης για το διαχειριστή.docx
+++ b/src/Εγχειρίδιο Χρήσης για το διαχειριστή.docx
@@ -308,29 +308,27 @@
     </w:p>
     <w:sdt>
       <w:sdtPr>
+        <w:rPr>
+          <w:rFonts w:asciiTheme="minorHAnsi" w:eastAsiaTheme="minorEastAsia" w:hAnsiTheme="minorHAnsi" w:cstheme="minorBidi"/>
+          <w:b w:val="0"/>
+          <w:bCs w:val="0"/>
+          <w:color w:val="auto"/>
+          <w:sz w:val="22"/>
+          <w:szCs w:val="22"/>
+        </w:rPr>
         <w:id w:val="-2083520892"/>
         <w:docPartObj>
           <w:docPartGallery w:val="Table of Contents"/>
           <w:docPartUnique/>
         </w:docPartObj>
       </w:sdtPr>
-      <w:sdtEndPr>
-        <w:rPr>
-          <w:rFonts w:asciiTheme="minorHAnsi" w:eastAsiaTheme="minorEastAsia" w:hAnsiTheme="minorHAnsi" w:cstheme="minorBidi"/>
-          <w:b w:val="0"/>
-          <w:bCs w:val="0"/>
-          <w:color w:val="auto"/>
-          <w:sz w:val="22"/>
-          <w:szCs w:val="22"/>
-        </w:rPr>
-      </w:sdtEndPr>
+      <w:sdtEndPr/>
       <w:sdtContent>
         <w:p>
           <w:pPr>
             <w:pStyle w:val="aa"/>
             <w:rPr>
               <w:rFonts w:ascii="Arial" w:hAnsi="Arial" w:cs="Arial"/>
-              <w:lang w:val="en-US"/>
             </w:rPr>
           </w:pPr>
           <w:r>
@@ -343,7 +341,7 @@
         <w:p>
           <w:pPr>
             <w:rPr>
-              <w:lang w:val="en-US" w:eastAsia="el-GR"/>
+              <w:lang w:eastAsia="el-GR"/>
             </w:rPr>
           </w:pPr>
         </w:p>
@@ -433,10 +431,7 @@
             <w:ind w:left="216"/>
           </w:pPr>
           <w:r>
-            <w:t>Δημιουργία νέου προϊόντος</w:t>
-          </w:r>
-          <w:r>
-            <w:t xml:space="preserve"> </w:t>
+            <w:t xml:space="preserve">Δημιουργία νέου προϊόντος </w:t>
           </w:r>
           <w:r>
             <w:ptab w:relativeTo="margin" w:alignment="right" w:leader="dot"/>
@@ -451,10 +446,7 @@
             <w:ind w:left="216"/>
           </w:pPr>
           <w:r>
-            <w:t>Προβολή αποθέματος προϊόντος</w:t>
-          </w:r>
-          <w:r>
-            <w:t xml:space="preserve"> </w:t>
+            <w:t xml:space="preserve">Προβολή αποθέματος προϊόντος </w:t>
           </w:r>
           <w:r>
             <w:ptab w:relativeTo="margin" w:alignment="right" w:leader="dot"/>
@@ -496,14 +488,7 @@
               <w:rFonts w:eastAsiaTheme="minorEastAsia"/>
               <w:lang w:eastAsia="el-GR"/>
             </w:rPr>
-            <w:t xml:space="preserve">    </w:t>
-          </w:r>
-          <w:r>
-            <w:rPr>
-              <w:rFonts w:eastAsiaTheme="minorEastAsia"/>
-              <w:lang w:eastAsia="el-GR"/>
-            </w:rPr>
-            <w:t>Αναζήτηση στα αποθέματα</w:t>
+            <w:t xml:space="preserve">    Αναζήτηση στα αποθέματα</w:t>
           </w:r>
           <w:r>
             <w:rPr>
@@ -753,6 +738,7 @@
     </w:p>
     <w:p>
       <w:pPr>
+        <w:jc w:val="both"/>
         <w:rPr>
           <w:rFonts w:ascii="Arial" w:hAnsi="Arial" w:cs="Arial"/>
           <w:sz w:val="24"/>
@@ -811,7 +797,7 @@
     </w:p>
     <w:p>
       <w:pPr>
-        <w:jc w:val="center"/>
+        <w:jc w:val="both"/>
         <w:rPr>
           <w:rFonts w:ascii="Arial" w:hAnsi="Arial" w:cs="Arial"/>
           <w:b/>
@@ -823,7 +809,7 @@
     </w:p>
     <w:p>
       <w:pPr>
-        <w:jc w:val="center"/>
+        <w:jc w:val="both"/>
         <w:rPr>
           <w:rFonts w:ascii="Arial" w:hAnsi="Arial" w:cs="Arial"/>
           <w:b/>
@@ -852,7 +838,7 @@
           <w:szCs w:val="30"/>
           <w:u w:val="single"/>
         </w:rPr>
-        <w:t xml:space="preserve">Απαιτήσεις Συστήματος </w:t>
+        <w:t>Απαιτήσεις Συστήματος</w:t>
       </w:r>
     </w:p>
     <w:p>
@@ -862,6 +848,7 @@
           <w:ilvl w:val="0"/>
           <w:numId w:val="1"/>
         </w:numPr>
+        <w:jc w:val="both"/>
         <w:rPr>
           <w:rFonts w:ascii="Arial" w:hAnsi="Arial" w:cs="Arial"/>
           <w:sz w:val="24"/>
@@ -884,6 +871,7 @@
           <w:ilvl w:val="0"/>
           <w:numId w:val="1"/>
         </w:numPr>
+        <w:jc w:val="both"/>
         <w:rPr>
           <w:rFonts w:ascii="Arial" w:hAnsi="Arial" w:cs="Arial"/>
           <w:sz w:val="24"/>
@@ -908,6 +896,7 @@
           <w:ilvl w:val="0"/>
           <w:numId w:val="1"/>
         </w:numPr>
+        <w:jc w:val="both"/>
         <w:rPr>
           <w:rFonts w:ascii="Arial" w:hAnsi="Arial" w:cs="Arial"/>
           <w:sz w:val="24"/>
@@ -930,6 +919,7 @@
           <w:ilvl w:val="0"/>
           <w:numId w:val="1"/>
         </w:numPr>
+        <w:jc w:val="both"/>
         <w:rPr>
           <w:rFonts w:ascii="Arial" w:hAnsi="Arial" w:cs="Arial"/>
           <w:sz w:val="24"/>
@@ -1112,6 +1102,7 @@
           <w:ilvl w:val="0"/>
           <w:numId w:val="1"/>
         </w:numPr>
+        <w:jc w:val="both"/>
         <w:rPr>
           <w:rFonts w:ascii="Arial" w:hAnsi="Arial" w:cs="Arial"/>
           <w:sz w:val="24"/>
@@ -1142,6 +1133,7 @@
           <w:ilvl w:val="0"/>
           <w:numId w:val="1"/>
         </w:numPr>
+        <w:jc w:val="both"/>
         <w:rPr>
           <w:rFonts w:ascii="Arial" w:hAnsi="Arial" w:cs="Arial"/>
           <w:sz w:val="24"/>
@@ -1366,6 +1358,7 @@
     </w:p>
     <w:p>
       <w:pPr>
+        <w:jc w:val="both"/>
         <w:rPr>
           <w:rFonts w:ascii="Arial" w:hAnsi="Arial" w:cs="Arial"/>
           <w:sz w:val="24"/>
@@ -1522,6 +1515,7 @@
     </w:p>
     <w:p>
       <w:pPr>
+        <w:jc w:val="both"/>
         <w:rPr>
           <w:rFonts w:ascii="Arial" w:hAnsi="Arial" w:cs="Arial"/>
           <w:sz w:val="24"/>
@@ -1576,6 +1570,7 @@
           <w:ilvl w:val="0"/>
           <w:numId w:val="10"/>
         </w:numPr>
+        <w:jc w:val="both"/>
         <w:rPr>
           <w:rFonts w:ascii="Arial" w:hAnsi="Arial" w:cs="Arial"/>
           <w:sz w:val="24"/>
@@ -1598,6 +1593,7 @@
           <w:ilvl w:val="0"/>
           <w:numId w:val="10"/>
         </w:numPr>
+        <w:jc w:val="both"/>
         <w:rPr>
           <w:rFonts w:ascii="Arial" w:hAnsi="Arial" w:cs="Arial"/>
           <w:sz w:val="24"/>
@@ -1620,6 +1616,7 @@
           <w:ilvl w:val="0"/>
           <w:numId w:val="10"/>
         </w:numPr>
+        <w:jc w:val="both"/>
         <w:rPr>
           <w:rFonts w:ascii="Arial" w:hAnsi="Arial" w:cs="Arial"/>
           <w:sz w:val="24"/>
@@ -1642,6 +1639,7 @@
           <w:ilvl w:val="0"/>
           <w:numId w:val="10"/>
         </w:numPr>
+        <w:jc w:val="both"/>
         <w:rPr>
           <w:rFonts w:ascii="Arial" w:hAnsi="Arial" w:cs="Arial"/>
           <w:sz w:val="24"/>
@@ -1664,6 +1662,7 @@
           <w:ilvl w:val="0"/>
           <w:numId w:val="10"/>
         </w:numPr>
+        <w:jc w:val="both"/>
         <w:rPr>
           <w:rFonts w:ascii="Arial" w:hAnsi="Arial" w:cs="Arial"/>
         </w:rPr>
@@ -1765,6 +1764,7 @@
     </w:p>
     <w:p>
       <w:pPr>
+        <w:jc w:val="both"/>
         <w:rPr>
           <w:rFonts w:ascii="Arial" w:hAnsi="Arial" w:cs="Arial"/>
           <w:sz w:val="24"/>
@@ -1897,6 +1897,7 @@
         <w:jc w:val="center"/>
         <w:rPr>
           <w:rFonts w:ascii="Arial" w:hAnsi="Arial" w:cs="Arial"/>
+          <w:lang w:val="en-US"/>
         </w:rPr>
       </w:pPr>
       <w:r>
@@ -1950,111 +1951,35 @@
     </w:p>
     <w:p>
       <w:pPr>
-        <w:jc w:val="center"/>
-        <w:rPr>
-          <w:rFonts w:ascii="Arial" w:hAnsi="Arial" w:cs="Arial"/>
-        </w:rPr>
-      </w:pPr>
-    </w:p>
-    <w:p>
-      <w:pPr>
-        <w:jc w:val="center"/>
-        <w:rPr>
-          <w:rFonts w:ascii="Arial" w:hAnsi="Arial" w:cs="Arial"/>
-        </w:rPr>
-      </w:pPr>
-    </w:p>
-    <w:p>
-      <w:pPr>
-        <w:rPr>
-          <w:rFonts w:ascii="Arial" w:hAnsi="Arial" w:cs="Arial"/>
-          <w:b/>
-          <w:sz w:val="28"/>
-          <w:szCs w:val="28"/>
-          <w:u w:val="single"/>
-        </w:rPr>
-      </w:pPr>
-      <w:r>
-        <w:rPr>
-          <w:rFonts w:ascii="Arial" w:hAnsi="Arial" w:cs="Arial"/>
-          <w:b/>
-          <w:sz w:val="28"/>
-          <w:szCs w:val="28"/>
-          <w:u w:val="single"/>
-        </w:rPr>
-        <w:t>Προβολή αποθέματος προϊόντος</w:t>
-      </w:r>
-    </w:p>
-    <w:p>
-      <w:pPr>
-        <w:rPr>
-          <w:rFonts w:ascii="Arial" w:hAnsi="Arial" w:cs="Arial"/>
-          <w:sz w:val="24"/>
-          <w:szCs w:val="24"/>
-        </w:rPr>
-      </w:pPr>
-      <w:r>
-        <w:rPr>
-          <w:rFonts w:ascii="Arial" w:hAnsi="Arial" w:cs="Arial"/>
-          <w:sz w:val="24"/>
-          <w:szCs w:val="24"/>
-        </w:rPr>
-        <w:t xml:space="preserve">Πατώντας το κουμπί της </w:t>
-      </w:r>
-      <w:r>
-        <w:rPr>
-          <w:rFonts w:ascii="Arial" w:hAnsi="Arial" w:cs="Arial"/>
-          <w:sz w:val="24"/>
-          <w:szCs w:val="24"/>
-        </w:rPr>
-        <w:t>Προβολή</w:t>
-      </w:r>
-      <w:r>
-        <w:rPr>
-          <w:rFonts w:ascii="Arial" w:hAnsi="Arial" w:cs="Arial"/>
-          <w:sz w:val="24"/>
-          <w:szCs w:val="24"/>
-        </w:rPr>
-        <w:t>ς</w:t>
-      </w:r>
-      <w:r>
-        <w:rPr>
-          <w:rFonts w:ascii="Arial" w:hAnsi="Arial" w:cs="Arial"/>
-          <w:sz w:val="24"/>
-          <w:szCs w:val="24"/>
-        </w:rPr>
-        <w:t xml:space="preserve"> αποθέματος προϊόντος </w:t>
-      </w:r>
-      <w:r>
-        <w:rPr>
-          <w:rFonts w:ascii="Arial" w:hAnsi="Arial" w:cs="Arial"/>
-          <w:sz w:val="24"/>
-          <w:szCs w:val="24"/>
-        </w:rPr>
-        <w:t>στην αρχική σελίδα της εφαρμογής σας, έχετε την δυνατότητα να δείτε τα αποθέματα που έχετε στην αποθήκη σας, κάθε είδους ηλεκτρονικού εξαρτήματος.</w:t>
-      </w:r>
-    </w:p>
-    <w:p>
-      <w:pPr>
-        <w:rPr>
-          <w:rFonts w:ascii="Arial" w:hAnsi="Arial" w:cs="Arial"/>
-          <w:sz w:val="24"/>
-          <w:szCs w:val="24"/>
+        <w:jc w:val="both"/>
+        <w:rPr>
+          <w:rFonts w:ascii="Arial" w:hAnsi="Arial" w:cs="Arial"/>
+        </w:rPr>
+      </w:pPr>
+      <w:r>
+        <w:rPr>
+          <w:rFonts w:ascii="Arial" w:hAnsi="Arial" w:cs="Arial"/>
+        </w:rPr>
+        <w:t>Εφόσον η διαδικασία έχει αίσιο αποτέλεσμα σας εμφανίζεται ένα μήνυμα ότι η δημιουργία ενός νέου προϊόντος έγινε με επιτυχία</w:t>
+      </w:r>
+    </w:p>
+    <w:p>
+      <w:pPr>
+        <w:rPr>
+          <w:rFonts w:ascii="Arial" w:hAnsi="Arial" w:cs="Arial"/>
         </w:rPr>
       </w:pPr>
       <w:r>
         <w:rPr>
           <w:rFonts w:ascii="Arial" w:hAnsi="Arial" w:cs="Arial"/>
           <w:noProof/>
-          <w:sz w:val="24"/>
-          <w:szCs w:val="24"/>
           <w:lang w:eastAsia="el-GR"/>
         </w:rPr>
         <w:drawing>
-          <wp:inline distT="0" distB="0" distL="0" distR="0" wp14:anchorId="42FB51A1" wp14:editId="3E7753D9">
-            <wp:extent cx="5274310" cy="2658745"/>
-            <wp:effectExtent l="0" t="0" r="2540" b="8255"/>
-            <wp:docPr id="9" name="Εικόνα 9"/>
+          <wp:inline distT="0" distB="0" distL="0" distR="0">
+            <wp:extent cx="5274310" cy="2667635"/>
+            <wp:effectExtent l="0" t="0" r="2540" b="0"/>
+            <wp:docPr id="4" name="Εικόνα 4"/>
             <wp:cNvGraphicFramePr>
               <a:graphicFrameLocks xmlns:a="http://schemas.openxmlformats.org/drawingml/2006/main" noChangeAspect="1"/>
             </wp:cNvGraphicFramePr>
@@ -2062,7 +1987,7 @@
               <a:graphicData uri="http://schemas.openxmlformats.org/drawingml/2006/picture">
                 <pic:pic xmlns:pic="http://schemas.openxmlformats.org/drawingml/2006/picture">
                   <pic:nvPicPr>
-                    <pic:cNvPr id="0" name="3.JPG"/>
+                    <pic:cNvPr id="0" name="2.JPG"/>
                     <pic:cNvPicPr/>
                   </pic:nvPicPr>
                   <pic:blipFill>
@@ -2080,7 +2005,7 @@
                   <pic:spPr>
                     <a:xfrm>
                       <a:off x="0" y="0"/>
-                      <a:ext cx="5274310" cy="2658745"/>
+                      <a:ext cx="5274310" cy="2667635"/>
                     </a:xfrm>
                     <a:prstGeom prst="rect">
                       <a:avLst/>
@@ -2097,13 +2022,30 @@
       <w:pPr>
         <w:rPr>
           <w:rFonts w:ascii="Arial" w:hAnsi="Arial" w:cs="Arial"/>
+        </w:rPr>
+      </w:pPr>
+    </w:p>
+    <w:p>
+      <w:pPr>
+        <w:jc w:val="center"/>
+        <w:rPr>
+          <w:rFonts w:ascii="Arial" w:hAnsi="Arial" w:cs="Arial"/>
+        </w:rPr>
+      </w:pPr>
+    </w:p>
+    <w:p>
+      <w:pPr>
+        <w:rPr>
+          <w:rFonts w:ascii="Arial" w:hAnsi="Arial" w:cs="Arial"/>
           <w:b/>
           <w:sz w:val="28"/>
           <w:szCs w:val="28"/>
           <w:u w:val="single"/>
         </w:rPr>
       </w:pPr>
-      <w:r>
+    </w:p>
+    <w:p>
+      <w:pPr>
         <w:rPr>
           <w:rFonts w:ascii="Arial" w:hAnsi="Arial" w:cs="Arial"/>
           <w:b/>
@@ -2111,12 +2053,33 @@
           <w:szCs w:val="28"/>
           <w:u w:val="single"/>
         </w:rPr>
+      </w:pPr>
+    </w:p>
+    <w:p>
+      <w:pPr>
+        <w:rPr>
+          <w:rFonts w:ascii="Arial" w:hAnsi="Arial" w:cs="Arial"/>
+          <w:b/>
+          <w:sz w:val="28"/>
+          <w:szCs w:val="28"/>
+          <w:u w:val="single"/>
+        </w:rPr>
+      </w:pPr>
+      <w:r>
+        <w:rPr>
+          <w:rFonts w:ascii="Arial" w:hAnsi="Arial" w:cs="Arial"/>
+          <w:b/>
+          <w:sz w:val="28"/>
+          <w:szCs w:val="28"/>
+          <w:u w:val="single"/>
+        </w:rPr>
         <w:lastRenderedPageBreak/>
-        <w:t>Επεξεργασία αποθέματος προϊόντος</w:t>
-      </w:r>
-    </w:p>
-    <w:p>
-      <w:pPr>
+        <w:t>Προβολή αποθέματος προϊόντος</w:t>
+      </w:r>
+    </w:p>
+    <w:p>
+      <w:pPr>
+        <w:jc w:val="both"/>
         <w:rPr>
           <w:rFonts w:ascii="Arial" w:hAnsi="Arial" w:cs="Arial"/>
           <w:sz w:val="24"/>
@@ -2137,7 +2100,15 @@
           <w:sz w:val="24"/>
           <w:szCs w:val="24"/>
         </w:rPr>
-        <w:t>Επεξεργασίας</w:t>
+        <w:t>Προβολή</w:t>
+      </w:r>
+      <w:r>
+        <w:rPr>
+          <w:rFonts w:ascii="Arial" w:hAnsi="Arial" w:cs="Arial"/>
+          <w:sz w:val="24"/>
+          <w:szCs w:val="24"/>
+        </w:rPr>
+        <w:t>ς</w:t>
       </w:r>
       <w:r>
         <w:rPr>
@@ -2153,31 +2124,7 @@
           <w:sz w:val="24"/>
           <w:szCs w:val="24"/>
         </w:rPr>
-        <w:t xml:space="preserve">στην αρχική σελίδα της εφαρμογής σας, έχετε την δυνατότητα να επεξεργαστείτε τα </w:t>
-      </w:r>
-      <w:r>
-        <w:rPr>
-          <w:rFonts w:ascii="Arial" w:hAnsi="Arial" w:cs="Arial"/>
-          <w:sz w:val="24"/>
-          <w:szCs w:val="24"/>
-        </w:rPr>
-        <w:t>προϊόντα</w:t>
-      </w:r>
-      <w:r>
-        <w:rPr>
-          <w:rFonts w:ascii="Arial" w:hAnsi="Arial" w:cs="Arial"/>
-          <w:sz w:val="24"/>
-          <w:szCs w:val="24"/>
-        </w:rPr>
-        <w:t xml:space="preserve"> σας </w:t>
-      </w:r>
-      <w:r>
-        <w:rPr>
-          <w:rFonts w:ascii="Arial" w:hAnsi="Arial" w:cs="Arial"/>
-          <w:sz w:val="24"/>
-          <w:szCs w:val="24"/>
-        </w:rPr>
-        <w:t>σε κάθε πεδίο.</w:t>
+        <w:t>στην αρχική σελίδα της εφαρμογής σας, έχετε την δυνατότητα να δείτε τα αποθέματα που έχετε στην αποθήκη σας, κάθε είδους ηλεκτρονικού εξαρτήματος.</w:t>
       </w:r>
     </w:p>
     <w:p>
@@ -2197,10 +2144,10 @@
           <w:lang w:eastAsia="el-GR"/>
         </w:rPr>
         <w:drawing>
-          <wp:inline distT="0" distB="0" distL="0" distR="0" wp14:anchorId="02D874D1" wp14:editId="45062641">
+          <wp:inline distT="0" distB="0" distL="0" distR="0" wp14:anchorId="42FB51A1" wp14:editId="3E7753D9">
             <wp:extent cx="5274310" cy="2658745"/>
             <wp:effectExtent l="0" t="0" r="2540" b="8255"/>
-            <wp:docPr id="10" name="Εικόνα 10"/>
+            <wp:docPr id="9" name="Εικόνα 9"/>
             <wp:cNvGraphicFramePr>
               <a:graphicFrameLocks xmlns:a="http://schemas.openxmlformats.org/drawingml/2006/main" noChangeAspect="1"/>
             </wp:cNvGraphicFramePr>
@@ -2208,7 +2155,7 @@
               <a:graphicData uri="http://schemas.openxmlformats.org/drawingml/2006/picture">
                 <pic:pic xmlns:pic="http://schemas.openxmlformats.org/drawingml/2006/picture">
                   <pic:nvPicPr>
-                    <pic:cNvPr id="0" name="4.JPG"/>
+                    <pic:cNvPr id="0" name="3.JPG"/>
                     <pic:cNvPicPr/>
                   </pic:nvPicPr>
                   <pic:blipFill>
@@ -2249,9 +2196,7 @@
           <w:u w:val="single"/>
         </w:rPr>
       </w:pPr>
-    </w:p>
-    <w:p>
-      <w:pPr>
+      <w:r>
         <w:rPr>
           <w:rFonts w:ascii="Arial" w:hAnsi="Arial" w:cs="Arial"/>
           <w:b/>
@@ -2259,20 +2204,12 @@
           <w:szCs w:val="28"/>
           <w:u w:val="single"/>
         </w:rPr>
-      </w:pPr>
-      <w:r>
-        <w:rPr>
-          <w:rFonts w:ascii="Arial" w:hAnsi="Arial" w:cs="Arial"/>
-          <w:b/>
-          <w:sz w:val="28"/>
-          <w:szCs w:val="28"/>
-          <w:u w:val="single"/>
-        </w:rPr>
-        <w:t>Αναζήτηση στα αποθέματα</w:t>
-      </w:r>
-    </w:p>
-    <w:p>
-      <w:pPr>
+        <w:t>Επεξεργασία αποθέματος προϊόντος</w:t>
+      </w:r>
+    </w:p>
+    <w:p>
+      <w:pPr>
+        <w:jc w:val="both"/>
         <w:rPr>
           <w:rFonts w:ascii="Arial" w:hAnsi="Arial" w:cs="Arial"/>
           <w:sz w:val="24"/>
@@ -2293,90 +2230,48 @@
           <w:sz w:val="24"/>
           <w:szCs w:val="24"/>
         </w:rPr>
-        <w:t>Αναζήτησης στα αποθέματα</w:t>
-      </w:r>
-      <w:r>
-        <w:rPr>
-          <w:rFonts w:ascii="Arial" w:hAnsi="Arial" w:cs="Arial"/>
-          <w:sz w:val="24"/>
-          <w:szCs w:val="24"/>
-        </w:rPr>
-        <w:t xml:space="preserve"> </w:t>
-      </w:r>
-      <w:r>
-        <w:rPr>
-          <w:rFonts w:ascii="Arial" w:hAnsi="Arial" w:cs="Arial"/>
-          <w:sz w:val="24"/>
-          <w:szCs w:val="24"/>
-        </w:rPr>
-        <w:t>στην αρχική σελίδα της εφαρμογής σας, σας δίνεται η δυνατότητα</w:t>
-      </w:r>
-      <w:r>
-        <w:rPr>
-          <w:rFonts w:ascii="Arial" w:hAnsi="Arial" w:cs="Arial"/>
-          <w:sz w:val="24"/>
-          <w:szCs w:val="24"/>
-        </w:rPr>
-        <w:t xml:space="preserve"> γράφοντας το όνομα κάποιου ηλεκτρονικού εξαρτήματος που έχετε στην αποθήκη </w:t>
-      </w:r>
-      <w:r>
-        <w:rPr>
-          <w:rFonts w:ascii="Arial" w:hAnsi="Arial" w:cs="Arial"/>
-          <w:sz w:val="24"/>
-          <w:szCs w:val="24"/>
-        </w:rPr>
-        <w:t xml:space="preserve">σας και πατώντας το κουμπί </w:t>
-      </w:r>
-      <w:r>
-        <w:rPr>
-          <w:rFonts w:ascii="Arial" w:hAnsi="Arial" w:cs="Arial"/>
-          <w:sz w:val="24"/>
-          <w:szCs w:val="24"/>
-        </w:rPr>
-        <w:t>"</w:t>
-      </w:r>
-      <w:r>
-        <w:rPr>
-          <w:rFonts w:ascii="Arial" w:hAnsi="Arial" w:cs="Arial"/>
-          <w:sz w:val="24"/>
-          <w:szCs w:val="24"/>
-        </w:rPr>
-        <w:t>ΑΝΑΖΗΤΗΣΗ</w:t>
-      </w:r>
-      <w:r>
-        <w:rPr>
-          <w:rFonts w:ascii="Arial" w:hAnsi="Arial" w:cs="Arial"/>
-          <w:sz w:val="24"/>
-          <w:szCs w:val="24"/>
-        </w:rPr>
-        <w:t>"</w:t>
-      </w:r>
-      <w:r>
-        <w:rPr>
-          <w:rFonts w:ascii="Arial" w:hAnsi="Arial" w:cs="Arial"/>
-          <w:sz w:val="24"/>
-          <w:szCs w:val="24"/>
-        </w:rPr>
-        <w:t>, να σας εμφανιστεί στην οθόνη, ώστε να δείτε οποιαδήποτε πληροφορία θέλετε γι</w:t>
-      </w:r>
-      <w:r>
-        <w:rPr>
-          <w:rFonts w:ascii="Arial" w:hAnsi="Arial" w:cs="Arial"/>
-          <w:sz w:val="24"/>
-          <w:szCs w:val="24"/>
-        </w:rPr>
-        <w:t xml:space="preserve">’ </w:t>
-      </w:r>
-      <w:r>
-        <w:rPr>
-          <w:rFonts w:ascii="Arial" w:hAnsi="Arial" w:cs="Arial"/>
-          <w:sz w:val="24"/>
-          <w:szCs w:val="24"/>
-        </w:rPr>
-        <w:t xml:space="preserve">αυτό, πχ την τιμή, την υπολειπόμενη ποσότητα κλπ </w:t>
-      </w:r>
-      <w:bookmarkStart w:id="0" w:name="_GoBack"/>
-      <w:bookmarkEnd w:id="0"/>
+        <w:t>Επεξεργασίας</w:t>
+      </w:r>
+      <w:r>
+        <w:rPr>
+          <w:rFonts w:ascii="Arial" w:hAnsi="Arial" w:cs="Arial"/>
+          <w:sz w:val="24"/>
+          <w:szCs w:val="24"/>
+        </w:rPr>
+        <w:t xml:space="preserve"> αποθέματος προϊόντος </w:t>
+      </w:r>
+      <w:r>
+        <w:rPr>
+          <w:rFonts w:ascii="Arial" w:hAnsi="Arial" w:cs="Arial"/>
+          <w:sz w:val="24"/>
+          <w:szCs w:val="24"/>
+        </w:rPr>
+        <w:t xml:space="preserve">στην αρχική σελίδα της εφαρμογής σας, έχετε την δυνατότητα να επεξεργαστείτε τα </w:t>
+      </w:r>
+      <w:r>
+        <w:rPr>
+          <w:rFonts w:ascii="Arial" w:hAnsi="Arial" w:cs="Arial"/>
+          <w:sz w:val="24"/>
+          <w:szCs w:val="24"/>
+        </w:rPr>
+        <w:t>προϊόντα</w:t>
+      </w:r>
+      <w:r>
+        <w:rPr>
+          <w:rFonts w:ascii="Arial" w:hAnsi="Arial" w:cs="Arial"/>
+          <w:sz w:val="24"/>
+          <w:szCs w:val="24"/>
+        </w:rPr>
+        <w:t xml:space="preserve"> σας </w:t>
+      </w:r>
+      <w:r>
+        <w:rPr>
+          <w:rFonts w:ascii="Arial" w:hAnsi="Arial" w:cs="Arial"/>
+          <w:sz w:val="24"/>
+          <w:szCs w:val="24"/>
+        </w:rPr>
+        <w:t>σε κάθε πεδίο.</w:t>
+      </w:r>
     </w:p>
     <w:p>
       <w:pPr>
@@ -2395,10 +2290,10 @@
           <w:lang w:eastAsia="el-GR"/>
         </w:rPr>
         <w:drawing>
-          <wp:inline distT="0" distB="0" distL="0" distR="0" wp14:anchorId="0CDC5854" wp14:editId="7C355877">
-            <wp:extent cx="5274310" cy="2658745"/>
-            <wp:effectExtent l="0" t="0" r="2540" b="8255"/>
-            <wp:docPr id="11" name="Εικόνα 11"/>
+          <wp:inline distT="0" distB="0" distL="0" distR="0">
+            <wp:extent cx="5274310" cy="2663190"/>
+            <wp:effectExtent l="0" t="0" r="2540" b="3810"/>
+            <wp:docPr id="5" name="Εικόνα 5"/>
             <wp:cNvGraphicFramePr>
               <a:graphicFrameLocks xmlns:a="http://schemas.openxmlformats.org/drawingml/2006/main" noChangeAspect="1"/>
             </wp:cNvGraphicFramePr>
@@ -2406,7 +2301,7 @@
               <a:graphicData uri="http://schemas.openxmlformats.org/drawingml/2006/picture">
                 <pic:pic xmlns:pic="http://schemas.openxmlformats.org/drawingml/2006/picture">
                   <pic:nvPicPr>
-                    <pic:cNvPr id="0" name="5.JPG"/>
+                    <pic:cNvPr id="0" name="1.JPG"/>
                     <pic:cNvPicPr/>
                   </pic:nvPicPr>
                   <pic:blipFill>
@@ -2424,7 +2319,7 @@
                   <pic:spPr>
                     <a:xfrm>
                       <a:off x="0" y="0"/>
-                      <a:ext cx="5274310" cy="2658745"/>
+                      <a:ext cx="5274310" cy="2663190"/>
                     </a:xfrm>
                     <a:prstGeom prst="rect">
                       <a:avLst/>
@@ -2458,7 +2353,9 @@
           <w:u w:val="single"/>
         </w:rPr>
       </w:pPr>
-      <w:r>
+    </w:p>
+    <w:p>
+      <w:pPr>
         <w:rPr>
           <w:rFonts w:ascii="Arial" w:hAnsi="Arial" w:cs="Arial"/>
           <w:b/>
@@ -2466,72 +2363,54 @@
           <w:szCs w:val="28"/>
           <w:u w:val="single"/>
         </w:rPr>
-        <w:t xml:space="preserve">Εμφάνιση στατιστικών στοιχείων   </w:t>
-      </w:r>
-    </w:p>
-    <w:p>
-      <w:pPr>
-        <w:rPr>
-          <w:rFonts w:ascii="Arial" w:hAnsi="Arial" w:cs="Arial"/>
-          <w:sz w:val="24"/>
-          <w:szCs w:val="24"/>
-        </w:rPr>
-      </w:pPr>
-      <w:r>
-        <w:rPr>
-          <w:rFonts w:ascii="Arial" w:hAnsi="Arial" w:cs="Arial"/>
-          <w:sz w:val="24"/>
-          <w:szCs w:val="24"/>
-        </w:rPr>
-        <w:t xml:space="preserve">Τέλος, </w:t>
-      </w:r>
-      <w:r>
-        <w:rPr>
-          <w:rFonts w:ascii="Arial" w:hAnsi="Arial" w:cs="Arial"/>
-          <w:sz w:val="24"/>
-          <w:szCs w:val="24"/>
-        </w:rPr>
-        <w:t xml:space="preserve">πατώντας το τελευταίο κουμπί της </w:t>
-      </w:r>
-      <w:r>
-        <w:rPr>
-          <w:rFonts w:ascii="Arial" w:hAnsi="Arial" w:cs="Arial"/>
-          <w:sz w:val="24"/>
-          <w:szCs w:val="24"/>
-        </w:rPr>
-        <w:t>Εμφάνιση</w:t>
-      </w:r>
-      <w:r>
-        <w:rPr>
-          <w:rFonts w:ascii="Arial" w:hAnsi="Arial" w:cs="Arial"/>
-          <w:sz w:val="24"/>
-          <w:szCs w:val="24"/>
-        </w:rPr>
-        <w:t>ς</w:t>
-      </w:r>
-      <w:r>
-        <w:rPr>
-          <w:rFonts w:ascii="Arial" w:hAnsi="Arial" w:cs="Arial"/>
-          <w:sz w:val="24"/>
-          <w:szCs w:val="24"/>
-        </w:rPr>
-        <w:t xml:space="preserve"> στατιστικών στοιχείων</w:t>
-      </w:r>
-      <w:r>
-        <w:rPr>
-          <w:rFonts w:ascii="Arial" w:hAnsi="Arial" w:cs="Arial"/>
-          <w:sz w:val="24"/>
-          <w:szCs w:val="24"/>
-        </w:rPr>
-        <w:t>,</w:t>
-      </w:r>
-      <w:r>
-        <w:rPr>
-          <w:rFonts w:ascii="Arial" w:hAnsi="Arial" w:cs="Arial"/>
-          <w:sz w:val="24"/>
-          <w:szCs w:val="24"/>
-        </w:rPr>
-        <w:t xml:space="preserve">   </w:t>
+      </w:pPr>
+    </w:p>
+    <w:p>
+      <w:pPr>
+        <w:rPr>
+          <w:rFonts w:ascii="Arial" w:hAnsi="Arial" w:cs="Arial"/>
+          <w:b/>
+          <w:sz w:val="28"/>
+          <w:szCs w:val="28"/>
+          <w:u w:val="single"/>
+        </w:rPr>
+      </w:pPr>
+      <w:r>
+        <w:rPr>
+          <w:rFonts w:ascii="Arial" w:hAnsi="Arial" w:cs="Arial"/>
+          <w:b/>
+          <w:sz w:val="28"/>
+          <w:szCs w:val="28"/>
+          <w:u w:val="single"/>
+        </w:rPr>
+        <w:lastRenderedPageBreak/>
+        <w:t>Αναζήτηση στα αποθέματα</w:t>
+      </w:r>
+    </w:p>
+    <w:p>
+      <w:pPr>
+        <w:jc w:val="both"/>
+        <w:rPr>
+          <w:rFonts w:ascii="Arial" w:hAnsi="Arial" w:cs="Arial"/>
+          <w:sz w:val="24"/>
+          <w:szCs w:val="24"/>
+        </w:rPr>
+      </w:pPr>
+      <w:r>
+        <w:rPr>
+          <w:rFonts w:ascii="Arial" w:hAnsi="Arial" w:cs="Arial"/>
+          <w:sz w:val="24"/>
+          <w:szCs w:val="24"/>
+        </w:rPr>
+        <w:t xml:space="preserve">Πατώντας το κουμπί της </w:t>
+      </w:r>
+      <w:r>
+        <w:rPr>
+          <w:rFonts w:ascii="Arial" w:hAnsi="Arial" w:cs="Arial"/>
+          <w:sz w:val="24"/>
+          <w:szCs w:val="24"/>
+        </w:rPr>
+        <w:t>Αναζήτησης στα αποθέματα</w:t>
       </w:r>
       <w:r>
         <w:rPr>
@@ -2547,48 +2426,57 @@
           <w:sz w:val="24"/>
           <w:szCs w:val="24"/>
         </w:rPr>
-        <w:t xml:space="preserve">στην αρχική σελίδα της εφαρμογής σας, σε επόμενη έκδοση του λογισμικού </w:t>
-      </w:r>
-      <w:r>
-        <w:rPr>
-          <w:rFonts w:ascii="Arial" w:hAnsi="Arial" w:cs="Arial"/>
-          <w:sz w:val="24"/>
-          <w:szCs w:val="24"/>
-          <w:lang w:val="en-US"/>
-        </w:rPr>
-        <w:t>uStore</w:t>
-      </w:r>
-      <w:r>
-        <w:rPr>
-          <w:rFonts w:ascii="Arial" w:hAnsi="Arial" w:cs="Arial"/>
-          <w:sz w:val="24"/>
-          <w:szCs w:val="24"/>
-        </w:rPr>
-        <w:t xml:space="preserve"> </w:t>
-      </w:r>
-      <w:r>
-        <w:rPr>
-          <w:rFonts w:ascii="Arial" w:hAnsi="Arial" w:cs="Arial"/>
-          <w:sz w:val="24"/>
-          <w:szCs w:val="24"/>
-        </w:rPr>
-        <w:t xml:space="preserve">θα έχετε την δυνατότητα να δείτε σε μορφή στατιστικών αποτελεσμάτων την </w:t>
-      </w:r>
-      <w:r>
-        <w:rPr>
-          <w:rFonts w:ascii="Arial" w:hAnsi="Arial" w:cs="Arial"/>
-          <w:sz w:val="24"/>
-          <w:szCs w:val="24"/>
-        </w:rPr>
-        <w:t>ποσότητα κάθε είδους εξαρτημάτων που περιέχεται στην αποθήκη σας.</w:t>
-      </w:r>
-    </w:p>
-    <w:p>
-      <w:pPr>
-        <w:rPr>
-          <w:rFonts w:ascii="Arial" w:hAnsi="Arial" w:cs="Arial"/>
-          <w:sz w:val="24"/>
-          <w:szCs w:val="24"/>
+        <w:t>στην αρχική σελίδα της εφαρμογής σας, σας δίνεται η δυνατότητα</w:t>
+      </w:r>
+      <w:r>
+        <w:rPr>
+          <w:rFonts w:ascii="Arial" w:hAnsi="Arial" w:cs="Arial"/>
+          <w:sz w:val="24"/>
+          <w:szCs w:val="24"/>
+        </w:rPr>
+        <w:t xml:space="preserve"> γράφοντας το όνομα κάποιου ηλεκτρονικού εξαρτήματος που έχετε στην αποθήκη </w:t>
+      </w:r>
+      <w:r>
+        <w:rPr>
+          <w:rFonts w:ascii="Arial" w:hAnsi="Arial" w:cs="Arial"/>
+          <w:sz w:val="24"/>
+          <w:szCs w:val="24"/>
+        </w:rPr>
+        <w:t>σας και πατώντας το κουμπί "ΑΝΑΖΗΤΗΣΗ"</w:t>
+      </w:r>
+      <w:r>
+        <w:rPr>
+          <w:rFonts w:ascii="Arial" w:hAnsi="Arial" w:cs="Arial"/>
+          <w:sz w:val="24"/>
+          <w:szCs w:val="24"/>
+        </w:rPr>
+        <w:t>, να σας εμφανιστεί στην οθόνη, ώστε να δείτε οποιαδήποτε πληροφορία θέλετε γι</w:t>
+      </w:r>
+      <w:r>
+        <w:rPr>
+          <w:rFonts w:ascii="Arial" w:hAnsi="Arial" w:cs="Arial"/>
+          <w:sz w:val="24"/>
+          <w:szCs w:val="24"/>
+        </w:rPr>
+        <w:t xml:space="preserve">’ </w:t>
+      </w:r>
+      <w:r>
+        <w:rPr>
+          <w:rFonts w:ascii="Arial" w:hAnsi="Arial" w:cs="Arial"/>
+          <w:sz w:val="24"/>
+          <w:szCs w:val="24"/>
+        </w:rPr>
+        <w:t xml:space="preserve">αυτό, πχ την τιμή, την υπολειπόμενη ποσότητα κλπ </w:t>
+      </w:r>
+    </w:p>
+    <w:p>
+      <w:pPr>
+        <w:rPr>
+          <w:rFonts w:ascii="Arial" w:hAnsi="Arial" w:cs="Arial"/>
+          <w:b/>
+          <w:sz w:val="28"/>
+          <w:szCs w:val="28"/>
+          <w:u w:val="single"/>
         </w:rPr>
       </w:pPr>
       <w:r>
@@ -2600,10 +2488,10 @@
           <w:lang w:eastAsia="el-GR"/>
         </w:rPr>
         <w:drawing>
-          <wp:inline distT="0" distB="0" distL="0" distR="0" wp14:anchorId="29387EA3" wp14:editId="775EF5D3">
+          <wp:inline distT="0" distB="0" distL="0" distR="0" wp14:anchorId="0CDC5854" wp14:editId="7C355877">
             <wp:extent cx="5274310" cy="2658745"/>
             <wp:effectExtent l="0" t="0" r="2540" b="8255"/>
-            <wp:docPr id="12" name="Εικόνα 12"/>
+            <wp:docPr id="11" name="Εικόνα 11"/>
             <wp:cNvGraphicFramePr>
               <a:graphicFrameLocks xmlns:a="http://schemas.openxmlformats.org/drawingml/2006/main" noChangeAspect="1"/>
             </wp:cNvGraphicFramePr>
@@ -2611,7 +2499,7 @@
               <a:graphicData uri="http://schemas.openxmlformats.org/drawingml/2006/picture">
                 <pic:pic xmlns:pic="http://schemas.openxmlformats.org/drawingml/2006/picture">
                   <pic:nvPicPr>
-                    <pic:cNvPr id="0" name="6.JPG"/>
+                    <pic:cNvPr id="0" name="5.JPG"/>
                     <pic:cNvPicPr/>
                   </pic:nvPicPr>
                   <pic:blipFill>
@@ -2646,8 +2534,198 @@
       <w:pPr>
         <w:rPr>
           <w:rFonts w:ascii="Arial" w:hAnsi="Arial" w:cs="Arial"/>
-        </w:rPr>
-      </w:pPr>
+          <w:b/>
+          <w:sz w:val="28"/>
+          <w:szCs w:val="28"/>
+          <w:u w:val="single"/>
+        </w:rPr>
+      </w:pPr>
+      <w:r>
+        <w:rPr>
+          <w:rFonts w:ascii="Arial" w:hAnsi="Arial" w:cs="Arial"/>
+          <w:b/>
+          <w:sz w:val="28"/>
+          <w:szCs w:val="28"/>
+          <w:u w:val="single"/>
+        </w:rPr>
+        <w:t xml:space="preserve">Εμφάνιση στατιστικών στοιχείων   </w:t>
+      </w:r>
+    </w:p>
+    <w:p>
+      <w:pPr>
+        <w:jc w:val="both"/>
+        <w:rPr>
+          <w:rFonts w:ascii="Arial" w:hAnsi="Arial" w:cs="Arial"/>
+          <w:sz w:val="24"/>
+          <w:szCs w:val="24"/>
+        </w:rPr>
+      </w:pPr>
+      <w:r>
+        <w:rPr>
+          <w:rFonts w:ascii="Arial" w:hAnsi="Arial" w:cs="Arial"/>
+          <w:sz w:val="24"/>
+          <w:szCs w:val="24"/>
+        </w:rPr>
+        <w:t xml:space="preserve">Τέλος, </w:t>
+      </w:r>
+      <w:r>
+        <w:rPr>
+          <w:rFonts w:ascii="Arial" w:hAnsi="Arial" w:cs="Arial"/>
+          <w:sz w:val="24"/>
+          <w:szCs w:val="24"/>
+        </w:rPr>
+        <w:t xml:space="preserve">πατώντας το τελευταίο κουμπί της </w:t>
+      </w:r>
+      <w:r>
+        <w:rPr>
+          <w:rFonts w:ascii="Arial" w:hAnsi="Arial" w:cs="Arial"/>
+          <w:sz w:val="24"/>
+          <w:szCs w:val="24"/>
+        </w:rPr>
+        <w:t>Εμφάνιση</w:t>
+      </w:r>
+      <w:r>
+        <w:rPr>
+          <w:rFonts w:ascii="Arial" w:hAnsi="Arial" w:cs="Arial"/>
+          <w:sz w:val="24"/>
+          <w:szCs w:val="24"/>
+        </w:rPr>
+        <w:t>ς</w:t>
+      </w:r>
+      <w:r>
+        <w:rPr>
+          <w:rFonts w:ascii="Arial" w:hAnsi="Arial" w:cs="Arial"/>
+          <w:sz w:val="24"/>
+          <w:szCs w:val="24"/>
+        </w:rPr>
+        <w:t xml:space="preserve"> στατιστικών στοιχείων</w:t>
+      </w:r>
+      <w:r>
+        <w:rPr>
+          <w:rFonts w:ascii="Arial" w:hAnsi="Arial" w:cs="Arial"/>
+          <w:sz w:val="24"/>
+          <w:szCs w:val="24"/>
+        </w:rPr>
+        <w:t>,</w:t>
+      </w:r>
+      <w:r>
+        <w:rPr>
+          <w:rFonts w:ascii="Arial" w:hAnsi="Arial" w:cs="Arial"/>
+          <w:sz w:val="24"/>
+          <w:szCs w:val="24"/>
+        </w:rPr>
+        <w:t xml:space="preserve">   </w:t>
+      </w:r>
+      <w:r>
+        <w:rPr>
+          <w:rFonts w:ascii="Arial" w:hAnsi="Arial" w:cs="Arial"/>
+          <w:sz w:val="24"/>
+          <w:szCs w:val="24"/>
+        </w:rPr>
+        <w:t xml:space="preserve"> </w:t>
+      </w:r>
+      <w:r>
+        <w:rPr>
+          <w:rFonts w:ascii="Arial" w:hAnsi="Arial" w:cs="Arial"/>
+          <w:sz w:val="24"/>
+          <w:szCs w:val="24"/>
+        </w:rPr>
+        <w:t xml:space="preserve">στην αρχική σελίδα της εφαρμογής σας, σε επόμενη έκδοση του λογισμικού </w:t>
+      </w:r>
+      <w:r>
+        <w:rPr>
+          <w:rFonts w:ascii="Arial" w:hAnsi="Arial" w:cs="Arial"/>
+          <w:sz w:val="24"/>
+          <w:szCs w:val="24"/>
+          <w:lang w:val="en-US"/>
+        </w:rPr>
+        <w:t>uStore</w:t>
+      </w:r>
+      <w:r>
+        <w:rPr>
+          <w:rFonts w:ascii="Arial" w:hAnsi="Arial" w:cs="Arial"/>
+          <w:sz w:val="24"/>
+          <w:szCs w:val="24"/>
+        </w:rPr>
+        <w:t xml:space="preserve"> </w:t>
+      </w:r>
+      <w:r>
+        <w:rPr>
+          <w:rFonts w:ascii="Arial" w:hAnsi="Arial" w:cs="Arial"/>
+          <w:sz w:val="24"/>
+          <w:szCs w:val="24"/>
+        </w:rPr>
+        <w:t xml:space="preserve">θα έχετε την δυνατότητα να δείτε σε μορφή στατιστικών αποτελεσμάτων την </w:t>
+      </w:r>
+      <w:r>
+        <w:rPr>
+          <w:rFonts w:ascii="Arial" w:hAnsi="Arial" w:cs="Arial"/>
+          <w:sz w:val="24"/>
+          <w:szCs w:val="24"/>
+        </w:rPr>
+        <w:t>ποσότητα κάθε είδους εξαρτημάτων που περιέχεται στην αποθήκη σας.</w:t>
+      </w:r>
+      <w:bookmarkStart w:id="0" w:name="_GoBack"/>
+      <w:bookmarkEnd w:id="0"/>
+    </w:p>
+    <w:p>
+      <w:pPr>
+        <w:rPr>
+          <w:rFonts w:ascii="Arial" w:hAnsi="Arial" w:cs="Arial"/>
+          <w:sz w:val="24"/>
+          <w:szCs w:val="24"/>
+        </w:rPr>
+      </w:pPr>
+      <w:r>
+        <w:rPr>
+          <w:rFonts w:ascii="Arial" w:hAnsi="Arial" w:cs="Arial"/>
+          <w:noProof/>
+          <w:sz w:val="24"/>
+          <w:szCs w:val="24"/>
+          <w:lang w:eastAsia="el-GR"/>
+        </w:rPr>
+        <w:drawing>
+          <wp:inline distT="0" distB="0" distL="0" distR="0" wp14:anchorId="29387EA3" wp14:editId="775EF5D3">
+            <wp:extent cx="5274310" cy="2658745"/>
+            <wp:effectExtent l="0" t="0" r="2540" b="8255"/>
+            <wp:docPr id="12" name="Εικόνα 12"/>
+            <wp:cNvGraphicFramePr>
+              <a:graphicFrameLocks xmlns:a="http://schemas.openxmlformats.org/drawingml/2006/main" noChangeAspect="1"/>
+            </wp:cNvGraphicFramePr>
+            <a:graphic xmlns:a="http://schemas.openxmlformats.org/drawingml/2006/main">
+              <a:graphicData uri="http://schemas.openxmlformats.org/drawingml/2006/picture">
+                <pic:pic xmlns:pic="http://schemas.openxmlformats.org/drawingml/2006/picture">
+                  <pic:nvPicPr>
+                    <pic:cNvPr id="0" name="6.JPG"/>
+                    <pic:cNvPicPr/>
+                  </pic:nvPicPr>
+                  <pic:blipFill>
+                    <a:blip r:embed="rId18">
+                      <a:extLst>
+                        <a:ext uri="{28A0092B-C50C-407E-A947-70E740481C1C}">
+                          <a14:useLocalDpi xmlns:a14="http://schemas.microsoft.com/office/drawing/2010/main" val="0"/>
+                        </a:ext>
+                      </a:extLst>
+                    </a:blip>
+                    <a:stretch>
+                      <a:fillRect/>
+                    </a:stretch>
+                  </pic:blipFill>
+                  <pic:spPr>
+                    <a:xfrm>
+                      <a:off x="0" y="0"/>
+                      <a:ext cx="5274310" cy="2658745"/>
+                    </a:xfrm>
+                    <a:prstGeom prst="rect">
+                      <a:avLst/>
+                    </a:prstGeom>
+                  </pic:spPr>
+                </pic:pic>
+              </a:graphicData>
+            </a:graphic>
+          </wp:inline>
+        </w:drawing>
+      </w:r>
     </w:p>
     <w:sectPr>
       <w:pgSz w:w="11906" w:h="16838"/>
@@ -4997,567 +5075,6 @@
     </w:rPr>
   </w:style>
 </w:styles>
-</file>
-
-<file path=word/glossary/document.xml><?xml version="1.0" encoding="utf-8"?>
-<w:glossaryDocument xmlns:wpc="http://schemas.microsoft.com/office/word/2010/wordprocessingCanvas" xmlns:mc="http://schemas.openxmlformats.org/markup-compatibility/2006" xmlns:o="urn:schemas-microsoft-com:office:office" xmlns:r="http://schemas.openxmlformats.org/officeDocument/2006/relationships" xmlns:m="http://schemas.openxmlformats.org/officeDocument/2006/math" xmlns:v="urn:schemas-microsoft-com:vml" xmlns:wp14="http://schemas.microsoft.com/office/word/2010/wordprocessingDrawing" xmlns:wp="http://schemas.openxmlformats.org/drawingml/2006/wordprocessingDrawing" xmlns:w10="urn:schemas-microsoft-com:office:word" xmlns:w="http://schemas.openxmlformats.org/wordprocessingml/2006/main" xmlns:w14="http://schemas.microsoft.com/office/word/2010/wordml" xmlns:wpg="http://schemas.microsoft.com/office/word/2010/wordprocessingGroup" xmlns:wpi="http://schemas.microsoft.com/office/word/2010/wordprocessingInk" xmlns:wne="http://schemas.microsoft.com/office/word/2006/wordml" xmlns:wps="http://schemas.microsoft.com/office/word/2010/wordprocessingShape" mc:Ignorable="w14 wp14"/>
-</file>
-
-<file path=word/glossary/fontTable.xml><?xml version="1.0" encoding="utf-8"?>
-<w:fonts xmlns:mc="http://schemas.openxmlformats.org/markup-compatibility/2006" xmlns:r="http://schemas.openxmlformats.org/officeDocument/2006/relationships" xmlns:w="http://schemas.openxmlformats.org/wordprocessingml/2006/main" xmlns:w14="http://schemas.microsoft.com/office/word/2010/wordml" mc:Ignorable="w14">
-  <w:font w:name="Wingdings">
-    <w:panose1 w:val="05000000000000000000"/>
-    <w:charset w:val="02"/>
-    <w:family w:val="auto"/>
-    <w:pitch w:val="variable"/>
-    <w:sig w:usb0="00000000" w:usb1="10000000" w:usb2="00000000" w:usb3="00000000" w:csb0="80000000" w:csb1="00000000"/>
-  </w:font>
-  <w:font w:name="Times New Roman">
-    <w:panose1 w:val="02020603050405020304"/>
-    <w:charset w:val="A1"/>
-    <w:family w:val="roman"/>
-    <w:pitch w:val="variable"/>
-    <w:sig w:usb0="E0002AFF" w:usb1="C0007841" w:usb2="00000009" w:usb3="00000000" w:csb0="000001FF" w:csb1="00000000"/>
-  </w:font>
-  <w:font w:name="Courier New">
-    <w:panose1 w:val="02070309020205020404"/>
-    <w:charset w:val="A1"/>
-    <w:family w:val="modern"/>
-    <w:pitch w:val="fixed"/>
-    <w:sig w:usb0="E0002AFF" w:usb1="C0007843" w:usb2="00000009" w:usb3="00000000" w:csb0="000001FF" w:csb1="00000000"/>
-  </w:font>
-  <w:font w:name="Symbol">
-    <w:panose1 w:val="05050102010706020507"/>
-    <w:charset w:val="02"/>
-    <w:family w:val="roman"/>
-    <w:pitch w:val="variable"/>
-    <w:sig w:usb0="00000000" w:usb1="10000000" w:usb2="00000000" w:usb3="00000000" w:csb0="80000000" w:csb1="00000000"/>
-  </w:font>
-  <w:font w:name="Arial">
-    <w:panose1 w:val="020B0604020202020204"/>
-    <w:charset w:val="A1"/>
-    <w:family w:val="swiss"/>
-    <w:pitch w:val="variable"/>
-    <w:sig w:usb0="E0002AFF" w:usb1="C0007843" w:usb2="00000009" w:usb3="00000000" w:csb0="000001FF" w:csb1="00000000"/>
-  </w:font>
-  <w:font w:name="Calibri">
-    <w:panose1 w:val="020F0502020204030204"/>
-    <w:charset w:val="A1"/>
-    <w:family w:val="swiss"/>
-    <w:pitch w:val="variable"/>
-    <w:sig w:usb0="E00002FF" w:usb1="4000ACFF" w:usb2="00000001" w:usb3="00000000" w:csb0="0000019F" w:csb1="00000000"/>
-  </w:font>
-  <w:font w:name="Cambria">
-    <w:panose1 w:val="02040503050406030204"/>
-    <w:charset w:val="A1"/>
-    <w:family w:val="roman"/>
-    <w:pitch w:val="variable"/>
-    <w:sig w:usb0="E00002FF" w:usb1="400004FF" w:usb2="00000000" w:usb3="00000000" w:csb0="0000019F" w:csb1="00000000"/>
-  </w:font>
-  <w:font w:name="Tahoma">
-    <w:panose1 w:val="020B0604030504040204"/>
-    <w:charset w:val="A1"/>
-    <w:family w:val="swiss"/>
-    <w:pitch w:val="variable"/>
-    <w:sig w:usb0="E1002EFF" w:usb1="C000605B" w:usb2="00000029" w:usb3="00000000" w:csb0="000101FF" w:csb1="00000000"/>
-  </w:font>
-</w:fonts>
-</file>
-
-<file path=word/glossary/settings.xml><?xml version="1.0" encoding="utf-8"?>
-<w:settings xmlns:mc="http://schemas.openxmlformats.org/markup-compatibility/2006" xmlns:o="urn:schemas-microsoft-com:office:office" xmlns:r="http://schemas.openxmlformats.org/officeDocument/2006/relationships" xmlns:m="http://schemas.openxmlformats.org/officeDocument/2006/math" xmlns:v="urn:schemas-microsoft-com:vml" xmlns:w10="urn:schemas-microsoft-com:office:word" xmlns:w="http://schemas.openxmlformats.org/wordprocessingml/2006/main" xmlns:w14="http://schemas.microsoft.com/office/word/2010/wordml" xmlns:sl="http://schemas.openxmlformats.org/schemaLibrary/2006/main" mc:Ignorable="w14">
-  <w:view w:val="normal"/>
-  <w:defaultTabStop w:val="720"/>
-  <w:characterSpacingControl w:val="doNotCompress"/>
-  <w:compat>
-    <w:useFELayout/>
-    <w:compatSetting w:name="compatibilityMode" w:uri="http://schemas.microsoft.com/office/word" w:val="14"/>
-    <w:compatSetting w:name="overrideTableStyleFontSizeAndJustification" w:uri="http://schemas.microsoft.com/office/word" w:val="1"/>
-    <w:compatSetting w:name="enableOpenTypeFeatures" w:uri="http://schemas.microsoft.com/office/word" w:val="1"/>
-    <w:compatSetting w:name="doNotFlipMirrorIndents" w:uri="http://schemas.microsoft.com/office/word" w:val="1"/>
-  </w:compat>
-  <w:rsids>
-    <w:rsidRoot w:val="00E24BB0"/>
-    <w:rsid w:val="00B232AA"/>
-    <w:rsid w:val="00E24BB0"/>
-  </w:rsids>
-  <m:mathPr>
-    <m:mathFont m:val="Cambria Math"/>
-    <m:brkBin m:val="before"/>
-    <m:brkBinSub m:val="--"/>
-    <m:smallFrac m:val="0"/>
-    <m:dispDef/>
-    <m:lMargin m:val="0"/>
-    <m:rMargin m:val="0"/>
-    <m:defJc m:val="centerGroup"/>
-    <m:wrapIndent m:val="1440"/>
-    <m:intLim m:val="subSup"/>
-    <m:naryLim m:val="undOvr"/>
-  </m:mathPr>
-  <w:themeFontLang w:val="el-GR"/>
-  <w:clrSchemeMapping w:bg1="light1" w:t1="dark1" w:bg2="light2" w:t2="dark2" w:accent1="accent1" w:accent2="accent2" w:accent3="accent3" w:accent4="accent4" w:accent5="accent5" w:accent6="accent6" w:hyperlink="hyperlink" w:followedHyperlink="followedHyperlink"/>
-  <w:decimalSymbol w:val=","/>
-  <w:listSeparator w:val=";"/>
-</w:settings>
-</file>
-
-<file path=word/glossary/styles.xml><?xml version="1.0" encoding="utf-8"?>
-<w:styles xmlns:mc="http://schemas.openxmlformats.org/markup-compatibility/2006" xmlns:r="http://schemas.openxmlformats.org/officeDocument/2006/relationships" xmlns:w="http://schemas.openxmlformats.org/wordprocessingml/2006/main" xmlns:w14="http://schemas.microsoft.com/office/word/2010/wordml" mc:Ignorable="w14">
-  <w:docDefaults>
-    <w:rPrDefault>
-      <w:rPr>
-        <w:rFonts w:asciiTheme="minorHAnsi" w:eastAsiaTheme="minorEastAsia" w:hAnsiTheme="minorHAnsi" w:cstheme="minorBidi"/>
-        <w:sz w:val="22"/>
-        <w:szCs w:val="22"/>
-        <w:lang w:val="el-GR" w:eastAsia="el-GR" w:bidi="ar-SA"/>
-      </w:rPr>
-    </w:rPrDefault>
-    <w:pPrDefault>
-      <w:pPr>
-        <w:spacing w:after="200" w:line="276" w:lineRule="auto"/>
-      </w:pPr>
-    </w:pPrDefault>
-  </w:docDefaults>
-  <w:latentStyles w:defLockedState="0" w:defUIPriority="99" w:defSemiHidden="1" w:defUnhideWhenUsed="1" w:defQFormat="0" w:count="267">
-    <w:lsdException w:name="Normal" w:semiHidden="0" w:uiPriority="0" w:unhideWhenUsed="0" w:qFormat="1"/>
-    <w:lsdException w:name="heading 1" w:semiHidden="0" w:uiPriority="9" w:unhideWhenUsed="0" w:qFormat="1"/>
-    <w:lsdException w:name="heading 2" w:uiPriority="9" w:qFormat="1"/>
-    <w:lsdException w:name="heading 3" w:uiPriority="9" w:qFormat="1"/>
-    <w:lsdException w:name="heading 4" w:uiPriority="9" w:qFormat="1"/>
-    <w:lsdException w:name="heading 5" w:uiPriority="9" w:qFormat="1"/>
-    <w:lsdException w:name="heading 6" w:uiPriority="9" w:qFormat="1"/>
-    <w:lsdException w:name="heading 7" w:uiPriority="9" w:qFormat="1"/>
-    <w:lsdException w:name="heading 8" w:uiPriority="9" w:qFormat="1"/>
-    <w:lsdException w:name="heading 9" w:uiPriority="9" w:qFormat="1"/>
-    <w:lsdException w:name="toc 1" w:uiPriority="39"/>
-    <w:lsdException w:name="toc 2" w:uiPriority="39"/>
-    <w:lsdException w:name="toc 3" w:uiPriority="39"/>
-    <w:lsdException w:name="toc 4" w:uiPriority="39"/>
-    <w:lsdException w:name="toc 5" w:uiPriority="39"/>
-    <w:lsdException w:name="toc 6" w:uiPriority="39"/>
-    <w:lsdException w:name="toc 7" w:uiPriority="39"/>
-    <w:lsdException w:name="toc 8" w:uiPriority="39"/>
-    <w:lsdException w:name="toc 9" w:uiPriority="39"/>
-    <w:lsdException w:name="caption" w:uiPriority="35" w:qFormat="1"/>
-    <w:lsdException w:name="Title" w:semiHidden="0" w:uiPriority="10" w:unhideWhenUsed="0" w:qFormat="1"/>
-    <w:lsdException w:name="Default Paragraph Font" w:uiPriority="1"/>
-    <w:lsdException w:name="Subtitle" w:semiHidden="0" w:uiPriority="11" w:unhideWhenUsed="0" w:qFormat="1"/>
-    <w:lsdException w:name="Strong" w:semiHidden="0" w:uiPriority="22" w:unhideWhenUsed="0" w:qFormat="1"/>
-    <w:lsdException w:name="Emphasis" w:semiHidden="0" w:uiPriority="20" w:unhideWhenUsed="0" w:qFormat="1"/>
-    <w:lsdException w:name="Table Grid" w:semiHidden="0" w:uiPriority="59" w:unhideWhenUsed="0"/>
-    <w:lsdException w:name="Placeholder Text" w:unhideWhenUsed="0"/>
-    <w:lsdException w:name="No Spacing" w:semiHidden="0" w:uiPriority="1" w:unhideWhenUsed="0" w:qFormat="1"/>
-    <w:lsdException w:name="Light Shading" w:semiHidden="0" w:uiPriority="60" w:unhideWhenUsed="0"/>
-    <w:lsdException w:name="Light List" w:semiHidden="0" w:uiPriority="61" w:unhideWhenUsed="0"/>
-    <w:lsdException w:name="Light Grid" w:semiHidden="0" w:uiPriority="62" w:unhideWhenUsed="0"/>
-    <w:lsdException w:name="Medium Shading 1" w:semiHidden="0" w:uiPriority="63" w:unhideWhenUsed="0"/>
-    <w:lsdException w:name="Medium Shading 2" w:semiHidden="0" w:uiPriority="64" w:unhideWhenUsed="0"/>
-    <w:lsdException w:name="Medium List 1" w:semiHidden="0" w:uiPriority="65" w:unhideWhenUsed="0"/>
-    <w:lsdException w:name="Medium List 2" w:semiHidden="0" w:uiPriority="66" w:unhideWhenUsed="0"/>
-    <w:lsdException w:name="Medium Grid 1" w:semiHidden="0" w:uiPriority="67" w:unhideWhenUsed="0"/>
-    <w:lsdException w:name="Medium Grid 2" w:semiHidden="0" w:uiPriority="68" w:unhideWhenUsed="0"/>
-    <w:lsdException w:name="Medium Grid 3" w:semiHidden="0" w:uiPriority="69" w:unhideWhenUsed="0"/>
-    <w:lsdException w:name="Dark List" w:semiHidden="0" w:uiPriority="70" w:unhideWhenUsed="0"/>
-    <w:lsdException w:name="Colorful Shading" w:semiHidden="0" w:uiPriority="71" w:unhideWhenUsed="0"/>
-    <w:lsdException w:name="Colorful List" w:semiHidden="0" w:uiPriority="72" w:unhideWhenUsed="0"/>
-    <w:lsdException w:name="Colorful Grid" w:semiHidden="0" w:uiPriority="73" w:unhideWhenUsed="0"/>
-    <w:lsdException w:name="Light Shading Accent 1" w:semiHidden="0" w:uiPriority="60" w:unhideWhenUsed="0"/>
-    <w:lsdException w:name="Light List Accent 1" w:semiHidden="0" w:uiPriority="61" w:unhideWhenUsed="0"/>
-    <w:lsdException w:name="Light Grid Accent 1" w:semiHidden="0" w:uiPriority="62" w:unhideWhenUsed="0"/>
-    <w:lsdException w:name="Medium Shading 1 Accent 1" w:semiHidden="0" w:uiPriority="63" w:unhideWhenUsed="0"/>
-    <w:lsdException w:name="Medium Shading 2 Accent 1" w:semiHidden="0" w:uiPriority="64" w:unhideWhenUsed="0"/>
-    <w:lsdException w:name="Medium List 1 Accent 1" w:semiHidden="0" w:uiPriority="65" w:unhideWhenUsed="0"/>
-    <w:lsdException w:name="Revision" w:unhideWhenUsed="0"/>
-    <w:lsdException w:name="List Paragraph" w:semiHidden="0" w:uiPriority="34" w:unhideWhenUsed="0" w:qFormat="1"/>
-    <w:lsdException w:name="Quote" w:semiHidden="0" w:uiPriority="29" w:unhideWhenUsed="0" w:qFormat="1"/>
-    <w:lsdException w:name="Intense Quote" w:semiHidden="0" w:uiPriority="30" w:unhideWhenUsed="0" w:qFormat="1"/>
-    <w:lsdException w:name="Medium List 2 Accent 1" w:semiHidden="0" w:uiPriority="66" w:unhideWhenUsed="0"/>
-    <w:lsdException w:name="Medium Grid 1 Accent 1" w:semiHidden="0" w:uiPriority="67" w:unhideWhenUsed="0"/>
-    <w:lsdException w:name="Medium Grid 2 Accent 1" w:semiHidden="0" w:uiPriority="68" w:unhideWhenUsed="0"/>
-    <w:lsdException w:name="Medium Grid 3 Accent 1" w:semiHidden="0" w:uiPriority="69" w:unhideWhenUsed="0"/>
-    <w:lsdException w:name="Dark List Accent 1" w:semiHidden="0" w:uiPriority="70" w:unhideWhenUsed="0"/>
-    <w:lsdException w:name="Colorful Shading Accent 1" w:semiHidden="0" w:uiPriority="71" w:unhideWhenUsed="0"/>
-    <w:lsdException w:name="Colorful List Accent 1" w:semiHidden="0" w:uiPriority="72" w:unhideWhenUsed="0"/>
-    <w:lsdException w:name="Colorful Grid Accent 1" w:semiHidden="0" w:uiPriority="73" w:unhideWhenUsed="0"/>
-    <w:lsdException w:name="Light Shading Accent 2" w:semiHidden="0" w:uiPriority="60" w:unhideWhenUsed="0"/>
-    <w:lsdException w:name="Light List Accent 2" w:semiHidden="0" w:uiPriority="61" w:unhideWhenUsed="0"/>
-    <w:lsdException w:name="Light Grid Accent 2" w:semiHidden="0" w:uiPriority="62" w:unhideWhenUsed="0"/>
-    <w:lsdException w:name="Medium Shading 1 Accent 2" w:semiHidden="0" w:uiPriority="63" w:unhideWhenUsed="0"/>
-    <w:lsdException w:name="Medium Shading 2 Accent 2" w:semiHidden="0" w:uiPriority="64" w:unhideWhenUsed="0"/>
-    <w:lsdException w:name="Medium List 1 Accent 2" w:semiHidden="0" w:uiPriority="65" w:unhideWhenUsed="0"/>
-    <w:lsdException w:name="Medium List 2 Accent 2" w:semiHidden="0" w:uiPriority="66" w:unhideWhenUsed="0"/>
-    <w:lsdException w:name="Medium Grid 1 Accent 2" w:semiHidden="0" w:uiPriority="67" w:unhideWhenUsed="0"/>
-    <w:lsdException w:name="Medium Grid 2 Accent 2" w:semiHidden="0" w:uiPriority="68" w:unhideWhenUsed="0"/>
-    <w:lsdException w:name="Medium Grid 3 Accent 2" w:semiHidden="0" w:uiPriority="69" w:unhideWhenUsed="0"/>
-    <w:lsdException w:name="Dark List Accent 2" w:semiHidden="0" w:uiPriority="70" w:unhideWhenUsed="0"/>
-    <w:lsdException w:name="Colorful Shading Accent 2" w:semiHidden="0" w:uiPriority="71" w:unhideWhenUsed="0"/>
-    <w:lsdException w:name="Colorful List Accent 2" w:semiHidden="0" w:uiPriority="72" w:unhideWhenUsed="0"/>
-    <w:lsdException w:name="Colorful Grid Accent 2" w:semiHidden="0" w:uiPriority="73" w:unhideWhenUsed="0"/>
-    <w:lsdException w:name="Light Shading Accent 3" w:semiHidden="0" w:uiPriority="60" w:unhideWhenUsed="0"/>
-    <w:lsdException w:name="Light List Accent 3" w:semiHidden="0" w:uiPriority="61" w:unhideWhenUsed="0"/>
-    <w:lsdException w:name="Light Grid Accent 3" w:semiHidden="0" w:uiPriority="62" w:unhideWhenUsed="0"/>
-    <w:lsdException w:name="Medium Shading 1 Accent 3" w:semiHidden="0" w:uiPriority="63" w:unhideWhenUsed="0"/>
-    <w:lsdException w:name="Medium Shading 2 Accent 3" w:semiHidden="0" w:uiPriority="64" w:unhideWhenUsed="0"/>
-    <w:lsdException w:name="Medium List 1 Accent 3" w:semiHidden="0" w:uiPriority="65" w:unhideWhenUsed="0"/>
-    <w:lsdException w:name="Medium List 2 Accent 3" w:semiHidden="0" w:uiPriority="66" w:unhideWhenUsed="0"/>
-    <w:lsdException w:name="Medium Grid 1 Accent 3" w:semiHidden="0" w:uiPriority="67" w:unhideWhenUsed="0"/>
-    <w:lsdException w:name="Medium Grid 2 Accent 3" w:semiHidden="0" w:uiPriority="68" w:unhideWhenUsed="0"/>
-    <w:lsdException w:name="Medium Grid 3 Accent 3" w:semiHidden="0" w:uiPriority="69" w:unhideWhenUsed="0"/>
-    <w:lsdException w:name="Dark List Accent 3" w:semiHidden="0" w:uiPriority="70" w:unhideWhenUsed="0"/>
-    <w:lsdException w:name="Colorful Shading Accent 3" w:semiHidden="0" w:uiPriority="71" w:unhideWhenUsed="0"/>
-    <w:lsdException w:name="Colorful List Accent 3" w:semiHidden="0" w:uiPriority="72" w:unhideWhenUsed="0"/>
-    <w:lsdException w:name="Colorful Grid Accent 3" w:semiHidden="0" w:uiPriority="73" w:unhideWhenUsed="0"/>
-    <w:lsdException w:name="Light Shading Accent 4" w:semiHidden="0" w:uiPriority="60" w:unhideWhenUsed="0"/>
-    <w:lsdException w:name="Light List Accent 4" w:semiHidden="0" w:uiPriority="61" w:unhideWhenUsed="0"/>
-    <w:lsdException w:name="Light Grid Accent 4" w:semiHidden="0" w:uiPriority="62" w:unhideWhenUsed="0"/>
-    <w:lsdException w:name="Medium Shading 1 Accent 4" w:semiHidden="0" w:uiPriority="63" w:unhideWhenUsed="0"/>
-    <w:lsdException w:name="Medium Shading 2 Accent 4" w:semiHidden="0" w:uiPriority="64" w:unhideWhenUsed="0"/>
-    <w:lsdException w:name="Medium List 1 Accent 4" w:semiHidden="0" w:uiPriority="65" w:unhideWhenUsed="0"/>
-    <w:lsdException w:name="Medium List 2 Accent 4" w:semiHidden="0" w:uiPriority="66" w:unhideWhenUsed="0"/>
-    <w:lsdException w:name="Medium Grid 1 Accent 4" w:semiHidden="0" w:uiPriority="67" w:unhideWhenUsed="0"/>
-    <w:lsdException w:name="Medium Grid 2 Accent 4" w:semiHidden="0" w:uiPriority="68" w:unhideWhenUsed="0"/>
-    <w:lsdException w:name="Medium Grid 3 Accent 4" w:semiHidden="0" w:uiPriority="69" w:unhideWhenUsed="0"/>
-    <w:lsdException w:name="Dark List Accent 4" w:semiHidden="0" w:uiPriority="70" w:unhideWhenUsed="0"/>
-    <w:lsdException w:name="Colorful Shading Accent 4" w:semiHidden="0" w:uiPriority="71" w:unhideWhenUsed="0"/>
-    <w:lsdException w:name="Colorful List Accent 4" w:semiHidden="0" w:uiPriority="72" w:unhideWhenUsed="0"/>
-    <w:lsdException w:name="Colorful Grid Accent 4" w:semiHidden="0" w:uiPriority="73" w:unhideWhenUsed="0"/>
-    <w:lsdException w:name="Light Shading Accent 5" w:semiHidden="0" w:uiPriority="60" w:unhideWhenUsed="0"/>
-    <w:lsdException w:name="Light List Accent 5" w:semiHidden="0" w:uiPriority="61" w:unhideWhenUsed="0"/>
-    <w:lsdException w:name="Light Grid Accent 5" w:semiHidden="0" w:uiPriority="62" w:unhideWhenUsed="0"/>
-    <w:lsdException w:name="Medium Shading 1 Accent 5" w:semiHidden="0" w:uiPriority="63" w:unhideWhenUsed="0"/>
-    <w:lsdException w:name="Medium Shading 2 Accent 5" w:semiHidden="0" w:uiPriority="64" w:unhideWhenUsed="0"/>
-    <w:lsdException w:name="Medium List 1 Accent 5" w:semiHidden="0" w:uiPriority="65" w:unhideWhenUsed="0"/>
-    <w:lsdException w:name="Medium List 2 Accent 5" w:semiHidden="0" w:uiPriority="66" w:unhideWhenUsed="0"/>
-    <w:lsdException w:name="Medium Grid 1 Accent 5" w:semiHidden="0" w:uiPriority="67" w:unhideWhenUsed="0"/>
-    <w:lsdException w:name="Medium Grid 2 Accent 5" w:semiHidden="0" w:uiPriority="68" w:unhideWhenUsed="0"/>
-    <w:lsdException w:name="Medium Grid 3 Accent 5" w:semiHidden="0" w:uiPriority="69" w:unhideWhenUsed="0"/>
-    <w:lsdException w:name="Dark List Accent 5" w:semiHidden="0" w:uiPriority="70" w:unhideWhenUsed="0"/>
-    <w:lsdException w:name="Colorful Shading Accent 5" w:semiHidden="0" w:uiPriority="71" w:unhideWhenUsed="0"/>
-    <w:lsdException w:name="Colorful List Accent 5" w:semiHidden="0" w:uiPriority="72" w:unhideWhenUsed="0"/>
-    <w:lsdException w:name="Colorful Grid Accent 5" w:semiHidden="0" w:uiPriority="73" w:unhideWhenUsed="0"/>
-    <w:lsdException w:name="Light Shading Accent 6" w:semiHidden="0" w:uiPriority="60" w:unhideWhenUsed="0"/>
-    <w:lsdException w:name="Light List Accent 6" w:semiHidden="0" w:uiPriority="61" w:unhideWhenUsed="0"/>
-    <w:lsdException w:name="Light Grid Accent 6" w:semiHidden="0" w:uiPriority="62" w:unhideWhenUsed="0"/>
-    <w:lsdException w:name="Medium Shading 1 Accent 6" w:semiHidden="0" w:uiPriority="63" w:unhideWhenUsed="0"/>
-    <w:lsdException w:name="Medium Shading 2 Accent 6" w:semiHidden="0" w:uiPriority="64" w:unhideWhenUsed="0"/>
-    <w:lsdException w:name="Medium List 1 Accent 6" w:semiHidden="0" w:uiPriority="65" w:unhideWhenUsed="0"/>
-    <w:lsdException w:name="Medium List 2 Accent 6" w:semiHidden="0" w:uiPriority="66" w:unhideWhenUsed="0"/>
-    <w:lsdException w:name="Medium Grid 1 Accent 6" w:semiHidden="0" w:uiPriority="67" w:unhideWhenUsed="0"/>
-    <w:lsdException w:name="Medium Grid 2 Accent 6" w:semiHidden="0" w:uiPriority="68" w:unhideWhenUsed="0"/>
-    <w:lsdException w:name="Medium Grid 3 Accent 6" w:semiHidden="0" w:uiPriority="69" w:unhideWhenUsed="0"/>
-    <w:lsdException w:name="Dark List Accent 6" w:semiHidden="0" w:uiPriority="70" w:unhideWhenUsed="0"/>
-    <w:lsdException w:name="Colorful Shading Accent 6" w:semiHidden="0" w:uiPriority="71" w:unhideWhenUsed="0"/>
-    <w:lsdException w:name="Colorful List Accent 6" w:semiHidden="0" w:uiPriority="72" w:unhideWhenUsed="0"/>
-    <w:lsdException w:name="Colorful Grid Accent 6" w:semiHidden="0" w:uiPriority="73" w:unhideWhenUsed="0"/>
-    <w:lsdException w:name="Subtle Emphasis" w:semiHidden="0" w:uiPriority="19" w:unhideWhenUsed="0" w:qFormat="1"/>
-    <w:lsdException w:name="Intense Emphasis" w:semiHidden="0" w:uiPriority="21" w:unhideWhenUsed="0" w:qFormat="1"/>
-    <w:lsdException w:name="Subtle Reference" w:semiHidden="0" w:uiPriority="31" w:unhideWhenUsed="0" w:qFormat="1"/>
-    <w:lsdException w:name="Intense Reference" w:semiHidden="0" w:uiPriority="32" w:unhideWhenUsed="0" w:qFormat="1"/>
-    <w:lsdException w:name="Book Title" w:semiHidden="0" w:uiPriority="33" w:unhideWhenUsed="0" w:qFormat="1"/>
-    <w:lsdException w:name="Bibliography" w:uiPriority="37"/>
-    <w:lsdException w:name="TOC Heading" w:uiPriority="39" w:qFormat="1"/>
-  </w:latentStyles>
-  <w:style w:type="paragraph" w:default="1" w:styleId="a">
-    <w:name w:val="Normal"/>
-    <w:qFormat/>
-  </w:style>
-  <w:style w:type="character" w:default="1" w:styleId="a0">
-    <w:name w:val="Default Paragraph Font"/>
-    <w:uiPriority w:val="1"/>
-    <w:semiHidden/>
-    <w:unhideWhenUsed/>
-  </w:style>
-  <w:style w:type="table" w:default="1" w:styleId="a1">
-    <w:name w:val="Normal Table"/>
-    <w:uiPriority w:val="99"/>
-    <w:semiHidden/>
-    <w:unhideWhenUsed/>
-    <w:tblPr>
-      <w:tblInd w:w="0" w:type="dxa"/>
-      <w:tblCellMar>
-        <w:top w:w="0" w:type="dxa"/>
-        <w:left w:w="108" w:type="dxa"/>
-        <w:bottom w:w="0" w:type="dxa"/>
-        <w:right w:w="108" w:type="dxa"/>
-      </w:tblCellMar>
-    </w:tblPr>
-  </w:style>
-  <w:style w:type="numbering" w:default="1" w:styleId="a2">
-    <w:name w:val="No List"/>
-    <w:uiPriority w:val="99"/>
-    <w:semiHidden/>
-    <w:unhideWhenUsed/>
-  </w:style>
-  <w:style w:type="paragraph" w:customStyle="1" w:styleId="5A61204C2DA647E483864C593B45B49C">
-    <w:name w:val="5A61204C2DA647E483864C593B45B49C"/>
-    <w:rsid w:val="00E24BB0"/>
-  </w:style>
-  <w:style w:type="paragraph" w:customStyle="1" w:styleId="32612A47F69E4101B81BDC4CB9AD4CC2">
-    <w:name w:val="32612A47F69E4101B81BDC4CB9AD4CC2"/>
-    <w:rsid w:val="00E24BB0"/>
-  </w:style>
-  <w:style w:type="paragraph" w:customStyle="1" w:styleId="099063CBF41C465EA352C24C2A635448">
-    <w:name w:val="099063CBF41C465EA352C24C2A635448"/>
-    <w:rsid w:val="00E24BB0"/>
-  </w:style>
-  <w:style w:type="paragraph" w:customStyle="1" w:styleId="B87AA57739674570BC38E97FC148E482">
-    <w:name w:val="B87AA57739674570BC38E97FC148E482"/>
-    <w:rsid w:val="00E24BB0"/>
-  </w:style>
-  <w:style w:type="paragraph" w:customStyle="1" w:styleId="9BECCAACBDAC4514A7FF935518EEE522">
-    <w:name w:val="9BECCAACBDAC4514A7FF935518EEE522"/>
-    <w:rsid w:val="00E24BB0"/>
-  </w:style>
-  <w:style w:type="paragraph" w:customStyle="1" w:styleId="6E6C0659F961451195774D389D3D7BB2">
-    <w:name w:val="6E6C0659F961451195774D389D3D7BB2"/>
-    <w:rsid w:val="00E24BB0"/>
-  </w:style>
-  <w:style w:type="paragraph" w:customStyle="1" w:styleId="32B1F9C54772466880836801600A0897">
-    <w:name w:val="32B1F9C54772466880836801600A0897"/>
-    <w:rsid w:val="00E24BB0"/>
-  </w:style>
-  <w:style w:type="paragraph" w:customStyle="1" w:styleId="BDAC076BF96F4585A8A4A8518CE4AF27">
-    <w:name w:val="BDAC076BF96F4585A8A4A8518CE4AF27"/>
-    <w:rsid w:val="00E24BB0"/>
-  </w:style>
-  <w:style w:type="paragraph" w:customStyle="1" w:styleId="415B9F3893864DA58D85B180FD3476DA">
-    <w:name w:val="415B9F3893864DA58D85B180FD3476DA"/>
-    <w:rsid w:val="00E24BB0"/>
-  </w:style>
-</w:styles>
-</file>
-
-<file path=word/glossary/stylesWithEffects.xml><?xml version="1.0" encoding="utf-8"?>
-<w:styles xmlns:wpc="http://schemas.microsoft.com/office/word/2010/wordprocessingCanvas" xmlns:mc="http://schemas.openxmlformats.org/markup-compatibility/2006" xmlns:o="urn:schemas-microsoft-com:office:office" xmlns:r="http://schemas.openxmlformats.org/officeDocument/2006/relationships" xmlns:m="http://schemas.openxmlformats.org/officeDocument/2006/math" xmlns:v="urn:schemas-microsoft-com:vml" xmlns:wp14="http://schemas.microsoft.com/office/word/2010/wordprocessingDrawing" xmlns:wp="http://schemas.openxmlformats.org/drawingml/2006/wordprocessingDrawing" xmlns:w10="urn:schemas-microsoft-com:office:word" xmlns:w="http://schemas.openxmlformats.org/wordprocessingml/2006/main" xmlns:w14="http://schemas.microsoft.com/office/word/2010/wordml" xmlns:wpg="http://schemas.microsoft.com/office/word/2010/wordprocessingGroup" xmlns:wpi="http://schemas.microsoft.com/office/word/2010/wordprocessingInk" xmlns:wne="http://schemas.microsoft.com/office/word/2006/wordml" xmlns:wps="http://schemas.microsoft.com/office/word/2010/wordprocessingShape" mc:Ignorable="w14 wp14">
-  <w:docDefaults>
-    <w:rPrDefault>
-      <w:rPr>
-        <w:rFonts w:asciiTheme="minorHAnsi" w:eastAsiaTheme="minorEastAsia" w:hAnsiTheme="minorHAnsi" w:cstheme="minorBidi"/>
-        <w:sz w:val="22"/>
-        <w:szCs w:val="22"/>
-        <w:lang w:val="el-GR" w:eastAsia="el-GR" w:bidi="ar-SA"/>
-      </w:rPr>
-    </w:rPrDefault>
-    <w:pPrDefault>
-      <w:pPr>
-        <w:spacing w:after="200" w:line="276" w:lineRule="auto"/>
-      </w:pPr>
-    </w:pPrDefault>
-  </w:docDefaults>
-  <w:latentStyles w:defLockedState="0" w:defUIPriority="99" w:defSemiHidden="1" w:defUnhideWhenUsed="1" w:defQFormat="0" w:count="267">
-    <w:lsdException w:name="Normal" w:semiHidden="0" w:uiPriority="0" w:unhideWhenUsed="0" w:qFormat="1"/>
-    <w:lsdException w:name="heading 1" w:semiHidden="0" w:uiPriority="9" w:unhideWhenUsed="0" w:qFormat="1"/>
-    <w:lsdException w:name="heading 2" w:uiPriority="9" w:qFormat="1"/>
-    <w:lsdException w:name="heading 3" w:uiPriority="9" w:qFormat="1"/>
-    <w:lsdException w:name="heading 4" w:uiPriority="9" w:qFormat="1"/>
-    <w:lsdException w:name="heading 5" w:uiPriority="9" w:qFormat="1"/>
-    <w:lsdException w:name="heading 6" w:uiPriority="9" w:qFormat="1"/>
-    <w:lsdException w:name="heading 7" w:uiPriority="9" w:qFormat="1"/>
-    <w:lsdException w:name="heading 8" w:uiPriority="9" w:qFormat="1"/>
-    <w:lsdException w:name="heading 9" w:uiPriority="9" w:qFormat="1"/>
-    <w:lsdException w:name="toc 1" w:uiPriority="39"/>
-    <w:lsdException w:name="toc 2" w:uiPriority="39"/>
-    <w:lsdException w:name="toc 3" w:uiPriority="39"/>
-    <w:lsdException w:name="toc 4" w:uiPriority="39"/>
-    <w:lsdException w:name="toc 5" w:uiPriority="39"/>
-    <w:lsdException w:name="toc 6" w:uiPriority="39"/>
-    <w:lsdException w:name="toc 7" w:uiPriority="39"/>
-    <w:lsdException w:name="toc 8" w:uiPriority="39"/>
-    <w:lsdException w:name="toc 9" w:uiPriority="39"/>
-    <w:lsdException w:name="caption" w:uiPriority="35" w:qFormat="1"/>
-    <w:lsdException w:name="Title" w:semiHidden="0" w:uiPriority="10" w:unhideWhenUsed="0" w:qFormat="1"/>
-    <w:lsdException w:name="Default Paragraph Font" w:uiPriority="1"/>
-    <w:lsdException w:name="Subtitle" w:semiHidden="0" w:uiPriority="11" w:unhideWhenUsed="0" w:qFormat="1"/>
-    <w:lsdException w:name="Strong" w:semiHidden="0" w:uiPriority="22" w:unhideWhenUsed="0" w:qFormat="1"/>
-    <w:lsdException w:name="Emphasis" w:semiHidden="0" w:uiPriority="20" w:unhideWhenUsed="0" w:qFormat="1"/>
-    <w:lsdException w:name="Table Grid" w:semiHidden="0" w:uiPriority="59" w:unhideWhenUsed="0"/>
-    <w:lsdException w:name="Placeholder Text" w:unhideWhenUsed="0"/>
-    <w:lsdException w:name="No Spacing" w:semiHidden="0" w:uiPriority="1" w:unhideWhenUsed="0" w:qFormat="1"/>
-    <w:lsdException w:name="Light Shading" w:semiHidden="0" w:uiPriority="60" w:unhideWhenUsed="0"/>
-    <w:lsdException w:name="Light List" w:semiHidden="0" w:uiPriority="61" w:unhideWhenUsed="0"/>
-    <w:lsdException w:name="Light Grid" w:semiHidden="0" w:uiPriority="62" w:unhideWhenUsed="0"/>
-    <w:lsdException w:name="Medium Shading 1" w:semiHidden="0" w:uiPriority="63" w:unhideWhenUsed="0"/>
-    <w:lsdException w:name="Medium Shading 2" w:semiHidden="0" w:uiPriority="64" w:unhideWhenUsed="0"/>
-    <w:lsdException w:name="Medium List 1" w:semiHidden="0" w:uiPriority="65" w:unhideWhenUsed="0"/>
-    <w:lsdException w:name="Medium List 2" w:semiHidden="0" w:uiPriority="66" w:unhideWhenUsed="0"/>
-    <w:lsdException w:name="Medium Grid 1" w:semiHidden="0" w:uiPriority="67" w:unhideWhenUsed="0"/>
-    <w:lsdException w:name="Medium Grid 2" w:semiHidden="0" w:uiPriority="68" w:unhideWhenUsed="0"/>
-    <w:lsdException w:name="Medium Grid 3" w:semiHidden="0" w:uiPriority="69" w:unhideWhenUsed="0"/>
-    <w:lsdException w:name="Dark List" w:semiHidden="0" w:uiPriority="70" w:unhideWhenUsed="0"/>
-    <w:lsdException w:name="Colorful Shading" w:semiHidden="0" w:uiPriority="71" w:unhideWhenUsed="0"/>
-    <w:lsdException w:name="Colorful List" w:semiHidden="0" w:uiPriority="72" w:unhideWhenUsed="0"/>
-    <w:lsdException w:name="Colorful Grid" w:semiHidden="0" w:uiPriority="73" w:unhideWhenUsed="0"/>
-    <w:lsdException w:name="Light Shading Accent 1" w:semiHidden="0" w:uiPriority="60" w:unhideWhenUsed="0"/>
-    <w:lsdException w:name="Light List Accent 1" w:semiHidden="0" w:uiPriority="61" w:unhideWhenUsed="0"/>
-    <w:lsdException w:name="Light Grid Accent 1" w:semiHidden="0" w:uiPriority="62" w:unhideWhenUsed="0"/>
-    <w:lsdException w:name="Medium Shading 1 Accent 1" w:semiHidden="0" w:uiPriority="63" w:unhideWhenUsed="0"/>
-    <w:lsdException w:name="Medium Shading 2 Accent 1" w:semiHidden="0" w:uiPriority="64" w:unhideWhenUsed="0"/>
-    <w:lsdException w:name="Medium List 1 Accent 1" w:semiHidden="0" w:uiPriority="65" w:unhideWhenUsed="0"/>
-    <w:lsdException w:name="Revision" w:unhideWhenUsed="0"/>
-    <w:lsdException w:name="List Paragraph" w:semiHidden="0" w:uiPriority="34" w:unhideWhenUsed="0" w:qFormat="1"/>
-    <w:lsdException w:name="Quote" w:semiHidden="0" w:uiPriority="29" w:unhideWhenUsed="0" w:qFormat="1"/>
-    <w:lsdException w:name="Intense Quote" w:semiHidden="0" w:uiPriority="30" w:unhideWhenUsed="0" w:qFormat="1"/>
-    <w:lsdException w:name="Medium List 2 Accent 1" w:semiHidden="0" w:uiPriority="66" w:unhideWhenUsed="0"/>
-    <w:lsdException w:name="Medium Grid 1 Accent 1" w:semiHidden="0" w:uiPriority="67" w:unhideWhenUsed="0"/>
-    <w:lsdException w:name="Medium Grid 2 Accent 1" w:semiHidden="0" w:uiPriority="68" w:unhideWhenUsed="0"/>
-    <w:lsdException w:name="Medium Grid 3 Accent 1" w:semiHidden="0" w:uiPriority="69" w:unhideWhenUsed="0"/>
-    <w:lsdException w:name="Dark List Accent 1" w:semiHidden="0" w:uiPriority="70" w:unhideWhenUsed="0"/>
-    <w:lsdException w:name="Colorful Shading Accent 1" w:semiHidden="0" w:uiPriority="71" w:unhideWhenUsed="0"/>
-    <w:lsdException w:name="Colorful List Accent 1" w:semiHidden="0" w:uiPriority="72" w:unhideWhenUsed="0"/>
-    <w:lsdException w:name="Colorful Grid Accent 1" w:semiHidden="0" w:uiPriority="73" w:unhideWhenUsed="0"/>
-    <w:lsdException w:name="Light Shading Accent 2" w:semiHidden="0" w:uiPriority="60" w:unhideWhenUsed="0"/>
-    <w:lsdException w:name="Light List Accent 2" w:semiHidden="0" w:uiPriority="61" w:unhideWhenUsed="0"/>
-    <w:lsdException w:name="Light Grid Accent 2" w:semiHidden="0" w:uiPriority="62" w:unhideWhenUsed="0"/>
-    <w:lsdException w:name="Medium Shading 1 Accent 2" w:semiHidden="0" w:uiPriority="63" w:unhideWhenUsed="0"/>
-    <w:lsdException w:name="Medium Shading 2 Accent 2" w:semiHidden="0" w:uiPriority="64" w:unhideWhenUsed="0"/>
-    <w:lsdException w:name="Medium List 1 Accent 2" w:semiHidden="0" w:uiPriority="65" w:unhideWhenUsed="0"/>
-    <w:lsdException w:name="Medium List 2 Accent 2" w:semiHidden="0" w:uiPriority="66" w:unhideWhenUsed="0"/>
-    <w:lsdException w:name="Medium Grid 1 Accent 2" w:semiHidden="0" w:uiPriority="67" w:unhideWhenUsed="0"/>
-    <w:lsdException w:name="Medium Grid 2 Accent 2" w:semiHidden="0" w:uiPriority="68" w:unhideWhenUsed="0"/>
-    <w:lsdException w:name="Medium Grid 3 Accent 2" w:semiHidden="0" w:uiPriority="69" w:unhideWhenUsed="0"/>
-    <w:lsdException w:name="Dark List Accent 2" w:semiHidden="0" w:uiPriority="70" w:unhideWhenUsed="0"/>
-    <w:lsdException w:name="Colorful Shading Accent 2" w:semiHidden="0" w:uiPriority="71" w:unhideWhenUsed="0"/>
-    <w:lsdException w:name="Colorful List Accent 2" w:semiHidden="0" w:uiPriority="72" w:unhideWhenUsed="0"/>
-    <w:lsdException w:name="Colorful Grid Accent 2" w:semiHidden="0" w:uiPriority="73" w:unhideWhenUsed="0"/>
-    <w:lsdException w:name="Light Shading Accent 3" w:semiHidden="0" w:uiPriority="60" w:unhideWhenUsed="0"/>
-    <w:lsdException w:name="Light List Accent 3" w:semiHidden="0" w:uiPriority="61" w:unhideWhenUsed="0"/>
-    <w:lsdException w:name="Light Grid Accent 3" w:semiHidden="0" w:uiPriority="62" w:unhideWhenUsed="0"/>
-    <w:lsdException w:name="Medium Shading 1 Accent 3" w:semiHidden="0" w:uiPriority="63" w:unhideWhenUsed="0"/>
-    <w:lsdException w:name="Medium Shading 2 Accent 3" w:semiHidden="0" w:uiPriority="64" w:unhideWhenUsed="0"/>
-    <w:lsdException w:name="Medium List 1 Accent 3" w:semiHidden="0" w:uiPriority="65" w:unhideWhenUsed="0"/>
-    <w:lsdException w:name="Medium List 2 Accent 3" w:semiHidden="0" w:uiPriority="66" w:unhideWhenUsed="0"/>
-    <w:lsdException w:name="Medium Grid 1 Accent 3" w:semiHidden="0" w:uiPriority="67" w:unhideWhenUsed="0"/>
-    <w:lsdException w:name="Medium Grid 2 Accent 3" w:semiHidden="0" w:uiPriority="68" w:unhideWhenUsed="0"/>
-    <w:lsdException w:name="Medium Grid 3 Accent 3" w:semiHidden="0" w:uiPriority="69" w:unhideWhenUsed="0"/>
-    <w:lsdException w:name="Dark List Accent 3" w:semiHidden="0" w:uiPriority="70" w:unhideWhenUsed="0"/>
-    <w:lsdException w:name="Colorful Shading Accent 3" w:semiHidden="0" w:uiPriority="71" w:unhideWhenUsed="0"/>
-    <w:lsdException w:name="Colorful List Accent 3" w:semiHidden="0" w:uiPriority="72" w:unhideWhenUsed="0"/>
-    <w:lsdException w:name="Colorful Grid Accent 3" w:semiHidden="0" w:uiPriority="73" w:unhideWhenUsed="0"/>
-    <w:lsdException w:name="Light Shading Accent 4" w:semiHidden="0" w:uiPriority="60" w:unhideWhenUsed="0"/>
-    <w:lsdException w:name="Light List Accent 4" w:semiHidden="0" w:uiPriority="61" w:unhideWhenUsed="0"/>
-    <w:lsdException w:name="Light Grid Accent 4" w:semiHidden="0" w:uiPriority="62" w:unhideWhenUsed="0"/>
-    <w:lsdException w:name="Medium Shading 1 Accent 4" w:semiHidden="0" w:uiPriority="63" w:unhideWhenUsed="0"/>
-    <w:lsdException w:name="Medium Shading 2 Accent 4" w:semiHidden="0" w:uiPriority="64" w:unhideWhenUsed="0"/>
-    <w:lsdException w:name="Medium List 1 Accent 4" w:semiHidden="0" w:uiPriority="65" w:unhideWhenUsed="0"/>
-    <w:lsdException w:name="Medium List 2 Accent 4" w:semiHidden="0" w:uiPriority="66" w:unhideWhenUsed="0"/>
-    <w:lsdException w:name="Medium Grid 1 Accent 4" w:semiHidden="0" w:uiPriority="67" w:unhideWhenUsed="0"/>
-    <w:lsdException w:name="Medium Grid 2 Accent 4" w:semiHidden="0" w:uiPriority="68" w:unhideWhenUsed="0"/>
-    <w:lsdException w:name="Medium Grid 3 Accent 4" w:semiHidden="0" w:uiPriority="69" w:unhideWhenUsed="0"/>
-    <w:lsdException w:name="Dark List Accent 4" w:semiHidden="0" w:uiPriority="70" w:unhideWhenUsed="0"/>
-    <w:lsdException w:name="Colorful Shading Accent 4" w:semiHidden="0" w:uiPriority="71" w:unhideWhenUsed="0"/>
-    <w:lsdException w:name="Colorful List Accent 4" w:semiHidden="0" w:uiPriority="72" w:unhideWhenUsed="0"/>
-    <w:lsdException w:name="Colorful Grid Accent 4" w:semiHidden="0" w:uiPriority="73" w:unhideWhenUsed="0"/>
-    <w:lsdException w:name="Light Shading Accent 5" w:semiHidden="0" w:uiPriority="60" w:unhideWhenUsed="0"/>
-    <w:lsdException w:name="Light List Accent 5" w:semiHidden="0" w:uiPriority="61" w:unhideWhenUsed="0"/>
-    <w:lsdException w:name="Light Grid Accent 5" w:semiHidden="0" w:uiPriority="62" w:unhideWhenUsed="0"/>
-    <w:lsdException w:name="Medium Shading 1 Accent 5" w:semiHidden="0" w:uiPriority="63" w:unhideWhenUsed="0"/>
-    <w:lsdException w:name="Medium Shading 2 Accent 5" w:semiHidden="0" w:uiPriority="64" w:unhideWhenUsed="0"/>
-    <w:lsdException w:name="Medium List 1 Accent 5" w:semiHidden="0" w:uiPriority="65" w:unhideWhenUsed="0"/>
-    <w:lsdException w:name="Medium List 2 Accent 5" w:semiHidden="0" w:uiPriority="66" w:unhideWhenUsed="0"/>
-    <w:lsdException w:name="Medium Grid 1 Accent 5" w:semiHidden="0" w:uiPriority="67" w:unhideWhenUsed="0"/>
-    <w:lsdException w:name="Medium Grid 2 Accent 5" w:semiHidden="0" w:uiPriority="68" w:unhideWhenUsed="0"/>
-    <w:lsdException w:name="Medium Grid 3 Accent 5" w:semiHidden="0" w:uiPriority="69" w:unhideWhenUsed="0"/>
-    <w:lsdException w:name="Dark List Accent 5" w:semiHidden="0" w:uiPriority="70" w:unhideWhenUsed="0"/>
-    <w:lsdException w:name="Colorful Shading Accent 5" w:semiHidden="0" w:uiPriority="71" w:unhideWhenUsed="0"/>
-    <w:lsdException w:name="Colorful List Accent 5" w:semiHidden="0" w:uiPriority="72" w:unhideWhenUsed="0"/>
-    <w:lsdException w:name="Colorful Grid Accent 5" w:semiHidden="0" w:uiPriority="73" w:unhideWhenUsed="0"/>
-    <w:lsdException w:name="Light Shading Accent 6" w:semiHidden="0" w:uiPriority="60" w:unhideWhenUsed="0"/>
-    <w:lsdException w:name="Light List Accent 6" w:semiHidden="0" w:uiPriority="61" w:unhideWhenUsed="0"/>
-    <w:lsdException w:name="Light Grid Accent 6" w:semiHidden="0" w:uiPriority="62" w:unhideWhenUsed="0"/>
-    <w:lsdException w:name="Medium Shading 1 Accent 6" w:semiHidden="0" w:uiPriority="63" w:unhideWhenUsed="0"/>
-    <w:lsdException w:name="Medium Shading 2 Accent 6" w:semiHidden="0" w:uiPriority="64" w:unhideWhenUsed="0"/>
-    <w:lsdException w:name="Medium List 1 Accent 6" w:semiHidden="0" w:uiPriority="65" w:unhideWhenUsed="0"/>
-    <w:lsdException w:name="Medium List 2 Accent 6" w:semiHidden="0" w:uiPriority="66" w:unhideWhenUsed="0"/>
-    <w:lsdException w:name="Medium Grid 1 Accent 6" w:semiHidden="0" w:uiPriority="67" w:unhideWhenUsed="0"/>
-    <w:lsdException w:name="Medium Grid 2 Accent 6" w:semiHidden="0" w:uiPriority="68" w:unhideWhenUsed="0"/>
-    <w:lsdException w:name="Medium Grid 3 Accent 6" w:semiHidden="0" w:uiPriority="69" w:unhideWhenUsed="0"/>
-    <w:lsdException w:name="Dark List Accent 6" w:semiHidden="0" w:uiPriority="70" w:unhideWhenUsed="0"/>
-    <w:lsdException w:name="Colorful Shading Accent 6" w:semiHidden="0" w:uiPriority="71" w:unhideWhenUsed="0"/>
-    <w:lsdException w:name="Colorful List Accent 6" w:semiHidden="0" w:uiPriority="72" w:unhideWhenUsed="0"/>
-    <w:lsdException w:name="Colorful Grid Accent 6" w:semiHidden="0" w:uiPriority="73" w:unhideWhenUsed="0"/>
-    <w:lsdException w:name="Subtle Emphasis" w:semiHidden="0" w:uiPriority="19" w:unhideWhenUsed="0" w:qFormat="1"/>
-    <w:lsdException w:name="Intense Emphasis" w:semiHidden="0" w:uiPriority="21" w:unhideWhenUsed="0" w:qFormat="1"/>
-    <w:lsdException w:name="Subtle Reference" w:semiHidden="0" w:uiPriority="31" w:unhideWhenUsed="0" w:qFormat="1"/>
-    <w:lsdException w:name="Intense Reference" w:semiHidden="0" w:uiPriority="32" w:unhideWhenUsed="0" w:qFormat="1"/>
-    <w:lsdException w:name="Book Title" w:semiHidden="0" w:uiPriority="33" w:unhideWhenUsed="0" w:qFormat="1"/>
-    <w:lsdException w:name="Bibliography" w:uiPriority="37"/>
-    <w:lsdException w:name="TOC Heading" w:uiPriority="39" w:qFormat="1"/>
-  </w:latentStyles>
-  <w:style w:type="paragraph" w:default="1" w:styleId="a">
-    <w:name w:val="Normal"/>
-    <w:qFormat/>
-  </w:style>
-  <w:style w:type="character" w:default="1" w:styleId="a0">
-    <w:name w:val="Default Paragraph Font"/>
-    <w:uiPriority w:val="1"/>
-    <w:semiHidden/>
-    <w:unhideWhenUsed/>
-  </w:style>
-  <w:style w:type="table" w:default="1" w:styleId="a1">
-    <w:name w:val="Normal Table"/>
-    <w:uiPriority w:val="99"/>
-    <w:semiHidden/>
-    <w:unhideWhenUsed/>
-    <w:tblPr>
-      <w:tblInd w:w="0" w:type="dxa"/>
-      <w:tblCellMar>
-        <w:top w:w="0" w:type="dxa"/>
-        <w:left w:w="108" w:type="dxa"/>
-        <w:bottom w:w="0" w:type="dxa"/>
-        <w:right w:w="108" w:type="dxa"/>
-      </w:tblCellMar>
-    </w:tblPr>
-  </w:style>
-  <w:style w:type="numbering" w:default="1" w:styleId="a2">
-    <w:name w:val="No List"/>
-    <w:uiPriority w:val="99"/>
-    <w:semiHidden/>
-    <w:unhideWhenUsed/>
-  </w:style>
-  <w:style w:type="paragraph" w:customStyle="1" w:styleId="5A61204C2DA647E483864C593B45B49C">
-    <w:name w:val="5A61204C2DA647E483864C593B45B49C"/>
-    <w:rsid w:val="00E24BB0"/>
-  </w:style>
-  <w:style w:type="paragraph" w:customStyle="1" w:styleId="32612A47F69E4101B81BDC4CB9AD4CC2">
-    <w:name w:val="32612A47F69E4101B81BDC4CB9AD4CC2"/>
-    <w:rsid w:val="00E24BB0"/>
-  </w:style>
-  <w:style w:type="paragraph" w:customStyle="1" w:styleId="099063CBF41C465EA352C24C2A635448">
-    <w:name w:val="099063CBF41C465EA352C24C2A635448"/>
-    <w:rsid w:val="00E24BB0"/>
-  </w:style>
-  <w:style w:type="paragraph" w:customStyle="1" w:styleId="B87AA57739674570BC38E97FC148E482">
-    <w:name w:val="B87AA57739674570BC38E97FC148E482"/>
-    <w:rsid w:val="00E24BB0"/>
-  </w:style>
-  <w:style w:type="paragraph" w:customStyle="1" w:styleId="9BECCAACBDAC4514A7FF935518EEE522">
-    <w:name w:val="9BECCAACBDAC4514A7FF935518EEE522"/>
-    <w:rsid w:val="00E24BB0"/>
-  </w:style>
-  <w:style w:type="paragraph" w:customStyle="1" w:styleId="6E6C0659F961451195774D389D3D7BB2">
-    <w:name w:val="6E6C0659F961451195774D389D3D7BB2"/>
-    <w:rsid w:val="00E24BB0"/>
-  </w:style>
-  <w:style w:type="paragraph" w:customStyle="1" w:styleId="32B1F9C54772466880836801600A0897">
-    <w:name w:val="32B1F9C54772466880836801600A0897"/>
-    <w:rsid w:val="00E24BB0"/>
-  </w:style>
-  <w:style w:type="paragraph" w:customStyle="1" w:styleId="BDAC076BF96F4585A8A4A8518CE4AF27">
-    <w:name w:val="BDAC076BF96F4585A8A4A8518CE4AF27"/>
-    <w:rsid w:val="00E24BB0"/>
-  </w:style>
-  <w:style w:type="paragraph" w:customStyle="1" w:styleId="415B9F3893864DA58D85B180FD3476DA">
-    <w:name w:val="415B9F3893864DA58D85B180FD3476DA"/>
-    <w:rsid w:val="00E24BB0"/>
-  </w:style>
-</w:styles>
-</file>
-
-<file path=word/glossary/webSettings.xml><?xml version="1.0" encoding="utf-8"?>
-<w:webSettings xmlns:mc="http://schemas.openxmlformats.org/markup-compatibility/2006" xmlns:r="http://schemas.openxmlformats.org/officeDocument/2006/relationships" xmlns:w="http://schemas.openxmlformats.org/wordprocessingml/2006/main" xmlns:w14="http://schemas.microsoft.com/office/word/2010/wordml" mc:Ignorable="w14">
-  <w:optimizeForBrowser/>
-  <w:allowPNG/>
-</w:webSettings>
 </file>
 
 <file path=word/theme/theme1.xml><?xml version="1.0" encoding="utf-8"?>
@@ -5850,7 +5367,7 @@
 </file>
 
 <file path=customXml/itemProps1.xml><?xml version="1.0" encoding="utf-8"?>
-<ds:datastoreItem xmlns:ds="http://schemas.openxmlformats.org/officeDocument/2006/customXml" ds:itemID="{DEBEB1F5-0029-4354-B4D7-C38B82462F81}">
+<ds:datastoreItem xmlns:ds="http://schemas.openxmlformats.org/officeDocument/2006/customXml" ds:itemID="{769A230F-858D-4421-9E41-5463EBD3521D}">
   <ds:schemaRefs>
     <ds:schemaRef ds:uri="http://schemas.openxmlformats.org/officeDocument/2006/bibliography"/>
   </ds:schemaRefs>

--- a/src/Εγχειρίδιο Χρήσης για το διαχειριστή.docx
+++ b/src/Εγχειρίδιο Χρήσης για το διαχειριστή.docx
@@ -1123,7 +1123,7 @@
           <w:sz w:val="24"/>
           <w:szCs w:val="24"/>
         </w:rPr>
-        <w:t xml:space="preserve">SSL/VPN </w:t>
+        <w:t>SSL/VPN.</w:t>
       </w:r>
     </w:p>
     <w:p>
@@ -1960,7 +1960,25 @@
         <w:rPr>
           <w:rFonts w:ascii="Arial" w:hAnsi="Arial" w:cs="Arial"/>
         </w:rPr>
-        <w:t>Εφόσον η διαδικασία έχει αίσιο αποτέλεσμα σας εμφανίζεται ένα μήνυμα ότι η δημιουργία ενός νέου προϊόντος έγινε με επιτυχία</w:t>
+        <w:t>Εφόσον η διαδικασία έχει αίσιο αποτέλεσμα</w:t>
+      </w:r>
+      <w:r>
+        <w:rPr>
+          <w:rFonts w:ascii="Arial" w:hAnsi="Arial" w:cs="Arial"/>
+        </w:rPr>
+        <w:t>,</w:t>
+      </w:r>
+      <w:r>
+        <w:rPr>
+          <w:rFonts w:ascii="Arial" w:hAnsi="Arial" w:cs="Arial"/>
+        </w:rPr>
+        <w:t xml:space="preserve"> σας εμφανίζεται ένα μήνυμα ότι η δημιουργία ενός νέου προϊόντος έγινε με επιτυχία</w:t>
+      </w:r>
+      <w:r>
+        <w:rPr>
+          <w:rFonts w:ascii="Arial" w:hAnsi="Arial" w:cs="Arial"/>
+        </w:rPr>
+        <w:t>.</w:t>
       </w:r>
     </w:p>
     <w:p>
@@ -2272,6 +2290,22 @@
         </w:rPr>
         <w:t>σε κάθε πεδίο.</w:t>
       </w:r>
+      <w:r>
+        <w:rPr>
+          <w:rFonts w:ascii="Arial" w:hAnsi="Arial" w:cs="Arial"/>
+          <w:sz w:val="24"/>
+          <w:szCs w:val="24"/>
+        </w:rPr>
+        <w:t xml:space="preserve"> </w:t>
+      </w:r>
+      <w:r>
+        <w:rPr>
+          <w:rFonts w:ascii="Arial" w:hAnsi="Arial" w:cs="Arial"/>
+          <w:sz w:val="24"/>
+          <w:szCs w:val="24"/>
+        </w:rPr>
+        <w:t>Επιλέγετε το προϊόν το οποίο θέλετε να επεξεργαστείτε, πατάτε το κουμπί "ΕΠΕΞΕΡΓΑΣΙΑ" και σας παραπέμπει σε μια φόρμα όπου συμπληρώνετε τα καινούρια στοιχεία του προϊόντος.</w:t>
+      </w:r>
     </w:p>
     <w:p>
       <w:pPr>
@@ -2364,9 +2398,7 @@
           <w:u w:val="single"/>
         </w:rPr>
       </w:pPr>
-    </w:p>
-    <w:p>
-      <w:pPr>
+      <w:r>
         <w:rPr>
           <w:rFonts w:ascii="Arial" w:hAnsi="Arial" w:cs="Arial"/>
           <w:b/>
@@ -2374,15 +2406,6 @@
           <w:szCs w:val="28"/>
           <w:u w:val="single"/>
         </w:rPr>
-      </w:pPr>
-      <w:r>
-        <w:rPr>
-          <w:rFonts w:ascii="Arial" w:hAnsi="Arial" w:cs="Arial"/>
-          <w:b/>
-          <w:sz w:val="28"/>
-          <w:szCs w:val="28"/>
-          <w:u w:val="single"/>
-        </w:rPr>
         <w:lastRenderedPageBreak/>
         <w:t>Αναζήτηση στα αποθέματα</w:t>
       </w:r>
@@ -2466,7 +2489,15 @@
           <w:sz w:val="24"/>
           <w:szCs w:val="24"/>
         </w:rPr>
-        <w:t xml:space="preserve">αυτό, πχ την τιμή, την υπολειπόμενη ποσότητα κλπ </w:t>
+        <w:t>αυτό, πχ την τιμή, την υπολειπόμε</w:t>
+      </w:r>
+      <w:r>
+        <w:rPr>
+          <w:rFonts w:ascii="Arial" w:hAnsi="Arial" w:cs="Arial"/>
+          <w:sz w:val="24"/>
+          <w:szCs w:val="24"/>
+        </w:rPr>
+        <w:t>νη ποσότητα κλπ.</w:t>
       </w:r>
     </w:p>
     <w:p>
@@ -2529,6 +2560,8 @@
           </wp:inline>
         </w:drawing>
       </w:r>
+      <w:bookmarkStart w:id="0" w:name="_GoBack"/>
+      <w:bookmarkEnd w:id="0"/>
     </w:p>
     <w:p>
       <w:pPr>
@@ -2563,131 +2596,23 @@
       <w:r>
         <w:rPr>
           <w:rFonts w:ascii="Arial" w:hAnsi="Arial" w:cs="Arial"/>
-          <w:sz w:val="24"/>
-          <w:szCs w:val="24"/>
-        </w:rPr>
-        <w:t xml:space="preserve">Τέλος, </w:t>
-      </w:r>
-      <w:r>
-        <w:rPr>
-          <w:rFonts w:ascii="Arial" w:hAnsi="Arial" w:cs="Arial"/>
-          <w:sz w:val="24"/>
-          <w:szCs w:val="24"/>
-        </w:rPr>
-        <w:t xml:space="preserve">πατώντας το τελευταίο κουμπί της </w:t>
-      </w:r>
-      <w:r>
-        <w:rPr>
-          <w:rFonts w:ascii="Arial" w:hAnsi="Arial" w:cs="Arial"/>
-          <w:sz w:val="24"/>
-          <w:szCs w:val="24"/>
-        </w:rPr>
-        <w:t>Εμφάνιση</w:t>
-      </w:r>
-      <w:r>
-        <w:rPr>
-          <w:rFonts w:ascii="Arial" w:hAnsi="Arial" w:cs="Arial"/>
-          <w:sz w:val="24"/>
-          <w:szCs w:val="24"/>
-        </w:rPr>
-        <w:t>ς</w:t>
-      </w:r>
-      <w:r>
-        <w:rPr>
-          <w:rFonts w:ascii="Arial" w:hAnsi="Arial" w:cs="Arial"/>
-          <w:sz w:val="24"/>
-          <w:szCs w:val="24"/>
-        </w:rPr>
-        <w:t xml:space="preserve"> στατιστικών στοιχείων</w:t>
-      </w:r>
-      <w:r>
-        <w:rPr>
-          <w:rFonts w:ascii="Arial" w:hAnsi="Arial" w:cs="Arial"/>
-          <w:sz w:val="24"/>
-          <w:szCs w:val="24"/>
-        </w:rPr>
-        <w:t>,</w:t>
-      </w:r>
-      <w:r>
-        <w:rPr>
-          <w:rFonts w:ascii="Arial" w:hAnsi="Arial" w:cs="Arial"/>
-          <w:sz w:val="24"/>
-          <w:szCs w:val="24"/>
-        </w:rPr>
-        <w:t xml:space="preserve">   </w:t>
-      </w:r>
-      <w:r>
-        <w:rPr>
-          <w:rFonts w:ascii="Arial" w:hAnsi="Arial" w:cs="Arial"/>
-          <w:sz w:val="24"/>
-          <w:szCs w:val="24"/>
-        </w:rPr>
-        <w:t xml:space="preserve"> </w:t>
-      </w:r>
-      <w:r>
-        <w:rPr>
-          <w:rFonts w:ascii="Arial" w:hAnsi="Arial" w:cs="Arial"/>
-          <w:sz w:val="24"/>
-          <w:szCs w:val="24"/>
-        </w:rPr>
-        <w:t xml:space="preserve">στην αρχική σελίδα της εφαρμογής σας, σε επόμενη έκδοση του λογισμικού </w:t>
-      </w:r>
-      <w:r>
-        <w:rPr>
-          <w:rFonts w:ascii="Arial" w:hAnsi="Arial" w:cs="Arial"/>
-          <w:sz w:val="24"/>
-          <w:szCs w:val="24"/>
-          <w:lang w:val="en-US"/>
-        </w:rPr>
-        <w:t>uStore</w:t>
-      </w:r>
-      <w:r>
-        <w:rPr>
-          <w:rFonts w:ascii="Arial" w:hAnsi="Arial" w:cs="Arial"/>
-          <w:sz w:val="24"/>
-          <w:szCs w:val="24"/>
-        </w:rPr>
-        <w:t xml:space="preserve"> </w:t>
-      </w:r>
-      <w:r>
-        <w:rPr>
-          <w:rFonts w:ascii="Arial" w:hAnsi="Arial" w:cs="Arial"/>
-          <w:sz w:val="24"/>
-          <w:szCs w:val="24"/>
-        </w:rPr>
-        <w:t xml:space="preserve">θα έχετε την δυνατότητα να δείτε σε μορφή στατιστικών αποτελεσμάτων την </w:t>
-      </w:r>
-      <w:r>
-        <w:rPr>
-          <w:rFonts w:ascii="Arial" w:hAnsi="Arial" w:cs="Arial"/>
-          <w:sz w:val="24"/>
-          <w:szCs w:val="24"/>
-        </w:rPr>
-        <w:t>ποσότητα κάθε είδους εξαρτημάτων που περιέχεται στην αποθήκη σας.</w:t>
-      </w:r>
-      <w:bookmarkStart w:id="0" w:name="_GoBack"/>
-      <w:bookmarkEnd w:id="0"/>
-    </w:p>
-    <w:p>
-      <w:pPr>
-        <w:rPr>
-          <w:rFonts w:ascii="Arial" w:hAnsi="Arial" w:cs="Arial"/>
-          <w:sz w:val="24"/>
-          <w:szCs w:val="24"/>
-        </w:rPr>
-      </w:pPr>
-      <w:r>
-        <w:rPr>
-          <w:rFonts w:ascii="Arial" w:hAnsi="Arial" w:cs="Arial"/>
           <w:noProof/>
           <w:sz w:val="24"/>
           <w:szCs w:val="24"/>
           <w:lang w:eastAsia="el-GR"/>
         </w:rPr>
         <w:drawing>
-          <wp:inline distT="0" distB="0" distL="0" distR="0" wp14:anchorId="29387EA3" wp14:editId="775EF5D3">
-            <wp:extent cx="5274310" cy="2658745"/>
-            <wp:effectExtent l="0" t="0" r="2540" b="8255"/>
+          <wp:anchor distT="0" distB="0" distL="114300" distR="114300" simplePos="0" relativeHeight="251660288" behindDoc="0" locked="0" layoutInCell="1" allowOverlap="1" wp14:anchorId="75B0F6EB" wp14:editId="20FD86D1">
+            <wp:simplePos x="0" y="0"/>
+            <wp:positionH relativeFrom="column">
+              <wp:posOffset>0</wp:posOffset>
+            </wp:positionH>
+            <wp:positionV relativeFrom="paragraph">
+              <wp:posOffset>1277620</wp:posOffset>
+            </wp:positionV>
+            <wp:extent cx="5274000" cy="2658540"/>
+            <wp:effectExtent l="0" t="0" r="3175" b="8890"/>
+            <wp:wrapNone/>
             <wp:docPr id="12" name="Εικόνα 12"/>
             <wp:cNvGraphicFramePr>
               <a:graphicFrameLocks xmlns:a="http://schemas.openxmlformats.org/drawingml/2006/main" noChangeAspect="1"/>
@@ -2700,7 +2625,7 @@
                     <pic:cNvPicPr/>
                   </pic:nvPicPr>
                   <pic:blipFill>
-                    <a:blip r:embed="rId18">
+                    <a:blip r:embed="rId18" cstate="print">
                       <a:extLst>
                         <a:ext uri="{28A0092B-C50C-407E-A947-70E740481C1C}">
                           <a14:useLocalDpi xmlns:a14="http://schemas.microsoft.com/office/drawing/2010/main" val="0"/>
@@ -2714,7 +2639,7 @@
                   <pic:spPr>
                     <a:xfrm>
                       <a:off x="0" y="0"/>
-                      <a:ext cx="5274310" cy="2658745"/>
+                      <a:ext cx="5274000" cy="2658540"/>
                     </a:xfrm>
                     <a:prstGeom prst="rect">
                       <a:avLst/>
@@ -2723,8 +2648,119 @@
                 </pic:pic>
               </a:graphicData>
             </a:graphic>
-          </wp:inline>
+            <wp14:sizeRelH relativeFrom="page">
+              <wp14:pctWidth>0</wp14:pctWidth>
+            </wp14:sizeRelH>
+            <wp14:sizeRelV relativeFrom="page">
+              <wp14:pctHeight>0</wp14:pctHeight>
+            </wp14:sizeRelV>
+          </wp:anchor>
         </w:drawing>
+      </w:r>
+      <w:r>
+        <w:rPr>
+          <w:rFonts w:ascii="Arial" w:hAnsi="Arial" w:cs="Arial"/>
+          <w:sz w:val="24"/>
+          <w:szCs w:val="24"/>
+        </w:rPr>
+        <w:t xml:space="preserve">Τέλος, </w:t>
+      </w:r>
+      <w:r>
+        <w:rPr>
+          <w:rFonts w:ascii="Arial" w:hAnsi="Arial" w:cs="Arial"/>
+          <w:sz w:val="24"/>
+          <w:szCs w:val="24"/>
+        </w:rPr>
+        <w:t xml:space="preserve">πατώντας το τελευταίο κουμπί της </w:t>
+      </w:r>
+      <w:r>
+        <w:rPr>
+          <w:rFonts w:ascii="Arial" w:hAnsi="Arial" w:cs="Arial"/>
+          <w:sz w:val="24"/>
+          <w:szCs w:val="24"/>
+        </w:rPr>
+        <w:t>Εμφάνιση</w:t>
+      </w:r>
+      <w:r>
+        <w:rPr>
+          <w:rFonts w:ascii="Arial" w:hAnsi="Arial" w:cs="Arial"/>
+          <w:sz w:val="24"/>
+          <w:szCs w:val="24"/>
+        </w:rPr>
+        <w:t>ς</w:t>
+      </w:r>
+      <w:r>
+        <w:rPr>
+          <w:rFonts w:ascii="Arial" w:hAnsi="Arial" w:cs="Arial"/>
+          <w:sz w:val="24"/>
+          <w:szCs w:val="24"/>
+        </w:rPr>
+        <w:t xml:space="preserve"> στατιστικών στοιχείων</w:t>
+      </w:r>
+      <w:r>
+        <w:rPr>
+          <w:rFonts w:ascii="Arial" w:hAnsi="Arial" w:cs="Arial"/>
+          <w:sz w:val="24"/>
+          <w:szCs w:val="24"/>
+        </w:rPr>
+        <w:t>,</w:t>
+      </w:r>
+      <w:r>
+        <w:rPr>
+          <w:rFonts w:ascii="Arial" w:hAnsi="Arial" w:cs="Arial"/>
+          <w:sz w:val="24"/>
+          <w:szCs w:val="24"/>
+        </w:rPr>
+        <w:t xml:space="preserve">   </w:t>
+      </w:r>
+      <w:r>
+        <w:rPr>
+          <w:rFonts w:ascii="Arial" w:hAnsi="Arial" w:cs="Arial"/>
+          <w:sz w:val="24"/>
+          <w:szCs w:val="24"/>
+        </w:rPr>
+        <w:t xml:space="preserve"> </w:t>
+      </w:r>
+      <w:r>
+        <w:rPr>
+          <w:rFonts w:ascii="Arial" w:hAnsi="Arial" w:cs="Arial"/>
+          <w:sz w:val="24"/>
+          <w:szCs w:val="24"/>
+        </w:rPr>
+        <w:t xml:space="preserve">στην αρχική σελίδα της εφαρμογής σας, σε επόμενη έκδοση του λογισμικού </w:t>
+      </w:r>
+      <w:r>
+        <w:rPr>
+          <w:rFonts w:ascii="Arial" w:hAnsi="Arial" w:cs="Arial"/>
+          <w:sz w:val="24"/>
+          <w:szCs w:val="24"/>
+          <w:lang w:val="en-US"/>
+        </w:rPr>
+        <w:t>uStore</w:t>
+      </w:r>
+      <w:r>
+        <w:rPr>
+          <w:rFonts w:ascii="Arial" w:hAnsi="Arial" w:cs="Arial"/>
+          <w:sz w:val="24"/>
+          <w:szCs w:val="24"/>
+        </w:rPr>
+        <w:t xml:space="preserve"> </w:t>
+      </w:r>
+      <w:r>
+        <w:rPr>
+          <w:rFonts w:ascii="Arial" w:hAnsi="Arial" w:cs="Arial"/>
+          <w:sz w:val="24"/>
+          <w:szCs w:val="24"/>
+        </w:rPr>
+        <w:t xml:space="preserve">θα έχετε την δυνατότητα να δείτε σε μορφή στατιστικών αποτελεσμάτων την </w:t>
+      </w:r>
+      <w:r>
+        <w:rPr>
+          <w:rFonts w:ascii="Arial" w:hAnsi="Arial" w:cs="Arial"/>
+          <w:sz w:val="24"/>
+          <w:szCs w:val="24"/>
+        </w:rPr>
+        <w:t>ποσότητα κάθε είδους εξαρτημάτων που περιέχεται στην αποθήκη σας.</w:t>
       </w:r>
     </w:p>
     <w:sectPr>
@@ -5367,7 +5403,7 @@
 </file>
 
 <file path=customXml/itemProps1.xml><?xml version="1.0" encoding="utf-8"?>
-<ds:datastoreItem xmlns:ds="http://schemas.openxmlformats.org/officeDocument/2006/customXml" ds:itemID="{769A230F-858D-4421-9E41-5463EBD3521D}">
+<ds:datastoreItem xmlns:ds="http://schemas.openxmlformats.org/officeDocument/2006/customXml" ds:itemID="{0FC41EBD-B551-49C1-8598-0EEF9D9B906C}">
   <ds:schemaRefs>
     <ds:schemaRef ds:uri="http://schemas.openxmlformats.org/officeDocument/2006/bibliography"/>
   </ds:schemaRefs>

--- a/src/Εγχειρίδιο Χρήσης για το διαχειριστή.docx
+++ b/src/Εγχειρίδιο Χρήσης για το διαχειριστή.docx
@@ -1954,32 +1954,44 @@
         <w:jc w:val="both"/>
         <w:rPr>
           <w:rFonts w:ascii="Arial" w:hAnsi="Arial" w:cs="Arial"/>
-        </w:rPr>
-      </w:pPr>
-      <w:r>
-        <w:rPr>
-          <w:rFonts w:ascii="Arial" w:hAnsi="Arial" w:cs="Arial"/>
+          <w:sz w:val="24"/>
+          <w:szCs w:val="24"/>
+        </w:rPr>
+      </w:pPr>
+      <w:r>
+        <w:rPr>
+          <w:rFonts w:ascii="Arial" w:hAnsi="Arial" w:cs="Arial"/>
+          <w:sz w:val="24"/>
+          <w:szCs w:val="24"/>
         </w:rPr>
         <w:t>Εφόσον η διαδικασία έχει αίσιο αποτέλεσμα</w:t>
       </w:r>
       <w:r>
         <w:rPr>
           <w:rFonts w:ascii="Arial" w:hAnsi="Arial" w:cs="Arial"/>
+          <w:sz w:val="24"/>
+          <w:szCs w:val="24"/>
         </w:rPr>
         <w:t>,</w:t>
       </w:r>
       <w:r>
         <w:rPr>
           <w:rFonts w:ascii="Arial" w:hAnsi="Arial" w:cs="Arial"/>
+          <w:sz w:val="24"/>
+          <w:szCs w:val="24"/>
         </w:rPr>
         <w:t xml:space="preserve"> σας εμφανίζεται ένα μήνυμα ότι η δημιουργία ενός νέου προϊόντος έγινε με επιτυχία</w:t>
       </w:r>
       <w:r>
         <w:rPr>
           <w:rFonts w:ascii="Arial" w:hAnsi="Arial" w:cs="Arial"/>
+          <w:sz w:val="24"/>
+          <w:szCs w:val="24"/>
         </w:rPr>
         <w:t>.</w:t>
       </w:r>
+      <w:bookmarkStart w:id="0" w:name="_GoBack"/>
+      <w:bookmarkEnd w:id="0"/>
     </w:p>
     <w:p>
       <w:pPr>
@@ -2560,8 +2572,6 @@
           </wp:inline>
         </w:drawing>
       </w:r>
-      <w:bookmarkStart w:id="0" w:name="_GoBack"/>
-      <w:bookmarkEnd w:id="0"/>
     </w:p>
     <w:p>
       <w:pPr>
@@ -5403,7 +5413,7 @@
 </file>
 
 <file path=customXml/itemProps1.xml><?xml version="1.0" encoding="utf-8"?>
-<ds:datastoreItem xmlns:ds="http://schemas.openxmlformats.org/officeDocument/2006/customXml" ds:itemID="{0FC41EBD-B551-49C1-8598-0EEF9D9B906C}">
+<ds:datastoreItem xmlns:ds="http://schemas.openxmlformats.org/officeDocument/2006/customXml" ds:itemID="{D8F632EE-BC29-432C-9A03-7AC30E481C8F}">
   <ds:schemaRefs>
     <ds:schemaRef ds:uri="http://schemas.openxmlformats.org/officeDocument/2006/bibliography"/>
   </ds:schemaRefs>
